--- a/labs/lab11/Lab11.docx
+++ b/labs/lab11/Lab11.docx
@@ -10,17 +10,33 @@
           <w:szCs w:val="24"/>
         </w:rPr>
       </w:pPr>
-      <w:hyperlink r:id="rId8" w:history="1">
-        <w:r>
-          <w:rPr>
-            <w:rStyle w:val="Hyperlink"/>
-            <w:rFonts w:cs="Arial"/>
-            <w:sz w:val="24"/>
-            <w:szCs w:val="24"/>
-          </w:rPr>
-          <w:t>http://afodor.github.io/classes/stats2015/prePostPhylum.txt</w:t>
-        </w:r>
-      </w:hyperlink>
+      <w:r>
+        <w:fldChar w:fldCharType="begin"/>
+      </w:r>
+      <w:r>
+        <w:instrText xml:space="preserve"> HYPERLINK "http://afodor.github.io/classes/stats2015/prePostPhylum.txt" </w:instrText>
+      </w:r>
+      <w:r>
+        <w:fldChar w:fldCharType="separate"/>
+      </w:r>
+      <w:r>
+        <w:rPr>
+          <w:rStyle w:val="Hyperlink"/>
+          <w:rFonts w:cs="Arial"/>
+          <w:sz w:val="24"/>
+          <w:szCs w:val="24"/>
+        </w:rPr>
+        <w:t>http://afodor.github.io/classes/stats2015/prePostPhylum.txt</w:t>
+      </w:r>
+      <w:r>
+        <w:rPr>
+          <w:rStyle w:val="Hyperlink"/>
+          <w:rFonts w:cs="Arial"/>
+          <w:sz w:val="24"/>
+          <w:szCs w:val="24"/>
+        </w:rPr>
+        <w:fldChar w:fldCharType="end"/>
+      </w:r>
     </w:p>
     <w:p>
       <w:pPr>
@@ -90,6 +106,7 @@
         </w:rPr>
         <w:t>(list=</w:t>
       </w:r>
+      <w:proofErr w:type="gramStart"/>
       <w:r>
         <w:rPr>
           <w:rFonts w:ascii="Courier New" w:hAnsi="Courier New" w:cs="Courier New"/>
@@ -106,7 +123,16 @@
           <w:sz w:val="20"/>
           <w:szCs w:val="20"/>
         </w:rPr>
-        <w:t>())</w:t>
+        <w:t>(</w:t>
+      </w:r>
+      <w:proofErr w:type="gramEnd"/>
+      <w:r>
+        <w:rPr>
+          <w:rFonts w:ascii="Courier New" w:hAnsi="Courier New" w:cs="Courier New"/>
+          <w:sz w:val="20"/>
+          <w:szCs w:val="20"/>
+        </w:rPr>
+        <w:t>))</w:t>
       </w:r>
     </w:p>
     <w:p>
@@ -214,14 +240,43 @@
           <w:szCs w:val="20"/>
         </w:rPr>
       </w:pPr>
-      <w:r>
-        <w:rPr>
-          <w:rFonts w:ascii="Courier New" w:hAnsi="Courier New" w:cs="Courier New"/>
-          <w:sz w:val="20"/>
-          <w:szCs w:val="20"/>
-        </w:rPr>
-        <w:t xml:space="preserve">inFileName &lt;- paste("prePostPhylum.txt", </w:t>
-      </w:r>
+      <w:proofErr w:type="spellStart"/>
+      <w:r>
+        <w:rPr>
+          <w:rFonts w:ascii="Courier New" w:hAnsi="Courier New" w:cs="Courier New"/>
+          <w:sz w:val="20"/>
+          <w:szCs w:val="20"/>
+        </w:rPr>
+        <w:t>inFileName</w:t>
+      </w:r>
+      <w:proofErr w:type="spellEnd"/>
+      <w:r>
+        <w:rPr>
+          <w:rFonts w:ascii="Courier New" w:hAnsi="Courier New" w:cs="Courier New"/>
+          <w:sz w:val="20"/>
+          <w:szCs w:val="20"/>
+        </w:rPr>
+        <w:t xml:space="preserve"> &lt;- </w:t>
+      </w:r>
+      <w:proofErr w:type="gramStart"/>
+      <w:r>
+        <w:rPr>
+          <w:rFonts w:ascii="Courier New" w:hAnsi="Courier New" w:cs="Courier New"/>
+          <w:sz w:val="20"/>
+          <w:szCs w:val="20"/>
+        </w:rPr>
+        <w:t>paste(</w:t>
+      </w:r>
+      <w:proofErr w:type="gramEnd"/>
+      <w:r>
+        <w:rPr>
+          <w:rFonts w:ascii="Courier New" w:hAnsi="Courier New" w:cs="Courier New"/>
+          <w:sz w:val="20"/>
+          <w:szCs w:val="20"/>
+        </w:rPr>
+        <w:t xml:space="preserve">"prePostPhylum.txt", </w:t>
+      </w:r>
+      <w:proofErr w:type="spellStart"/>
       <w:r>
         <w:rPr>
           <w:rFonts w:ascii="Courier New" w:hAnsi="Courier New" w:cs="Courier New"/>
@@ -232,6 +287,7 @@
         </w:rPr>
         <w:t>sep</w:t>
       </w:r>
+      <w:proofErr w:type="spellEnd"/>
       <w:r>
         <w:rPr>
           <w:rFonts w:ascii="Courier New" w:hAnsi="Courier New" w:cs="Courier New"/>
@@ -266,13 +322,70 @@
           <w:szCs w:val="20"/>
         </w:rPr>
       </w:pPr>
-      <w:r>
-        <w:rPr>
-          <w:rFonts w:ascii="Courier New" w:hAnsi="Courier New" w:cs="Courier New"/>
-          <w:sz w:val="20"/>
-          <w:szCs w:val="20"/>
-        </w:rPr>
-        <w:t>myT &lt;-read.table(inFileName,header=TRUE,</w:t>
+      <w:proofErr w:type="spellStart"/>
+      <w:r>
+        <w:rPr>
+          <w:rFonts w:ascii="Courier New" w:hAnsi="Courier New" w:cs="Courier New"/>
+          <w:sz w:val="20"/>
+          <w:szCs w:val="20"/>
+        </w:rPr>
+        <w:t>myT</w:t>
+      </w:r>
+      <w:proofErr w:type="spellEnd"/>
+      <w:r>
+        <w:rPr>
+          <w:rFonts w:ascii="Courier New" w:hAnsi="Courier New" w:cs="Courier New"/>
+          <w:sz w:val="20"/>
+          <w:szCs w:val="20"/>
+        </w:rPr>
+        <w:t xml:space="preserve"> &lt;-</w:t>
+      </w:r>
+      <w:proofErr w:type="spellStart"/>
+      <w:proofErr w:type="gramStart"/>
+      <w:r>
+        <w:rPr>
+          <w:rFonts w:ascii="Courier New" w:hAnsi="Courier New" w:cs="Courier New"/>
+          <w:sz w:val="20"/>
+          <w:szCs w:val="20"/>
+        </w:rPr>
+        <w:t>read.table</w:t>
+      </w:r>
+      <w:proofErr w:type="spellEnd"/>
+      <w:proofErr w:type="gramEnd"/>
+      <w:r>
+        <w:rPr>
+          <w:rFonts w:ascii="Courier New" w:hAnsi="Courier New" w:cs="Courier New"/>
+          <w:sz w:val="20"/>
+          <w:szCs w:val="20"/>
+        </w:rPr>
+        <w:t>(</w:t>
+      </w:r>
+      <w:proofErr w:type="spellStart"/>
+      <w:r>
+        <w:rPr>
+          <w:rFonts w:ascii="Courier New" w:hAnsi="Courier New" w:cs="Courier New"/>
+          <w:sz w:val="20"/>
+          <w:szCs w:val="20"/>
+        </w:rPr>
+        <w:t>inFileName,header</w:t>
+      </w:r>
+      <w:proofErr w:type="spellEnd"/>
+      <w:r>
+        <w:rPr>
+          <w:rFonts w:ascii="Courier New" w:hAnsi="Courier New" w:cs="Courier New"/>
+          <w:sz w:val="20"/>
+          <w:szCs w:val="20"/>
+        </w:rPr>
+        <w:t>=</w:t>
+      </w:r>
+      <w:proofErr w:type="spellStart"/>
+      <w:r>
+        <w:rPr>
+          <w:rFonts w:ascii="Courier New" w:hAnsi="Courier New" w:cs="Courier New"/>
+          <w:sz w:val="20"/>
+          <w:szCs w:val="20"/>
+        </w:rPr>
+        <w:t>TRUE,</w:t>
       </w:r>
       <w:r>
         <w:rPr>
@@ -284,6 +397,7 @@
         </w:rPr>
         <w:t>sep</w:t>
       </w:r>
+      <w:proofErr w:type="spellEnd"/>
       <w:r>
         <w:rPr>
           <w:rFonts w:ascii="Courier New" w:hAnsi="Courier New" w:cs="Courier New"/>
@@ -305,14 +419,25 @@
           <w:szCs w:val="20"/>
         </w:rPr>
       </w:pPr>
-      <w:r>
-        <w:rPr>
-          <w:rFonts w:ascii="Courier New" w:hAnsi="Courier New" w:cs="Courier New"/>
-          <w:sz w:val="20"/>
-          <w:szCs w:val="20"/>
-        </w:rPr>
-        <w:t xml:space="preserve">numCols &lt;- </w:t>
-      </w:r>
+      <w:proofErr w:type="spellStart"/>
+      <w:r>
+        <w:rPr>
+          <w:rFonts w:ascii="Courier New" w:hAnsi="Courier New" w:cs="Courier New"/>
+          <w:sz w:val="20"/>
+          <w:szCs w:val="20"/>
+        </w:rPr>
+        <w:t>numCols</w:t>
+      </w:r>
+      <w:proofErr w:type="spellEnd"/>
+      <w:r>
+        <w:rPr>
+          <w:rFonts w:ascii="Courier New" w:hAnsi="Courier New" w:cs="Courier New"/>
+          <w:sz w:val="20"/>
+          <w:szCs w:val="20"/>
+        </w:rPr>
+        <w:t xml:space="preserve"> &lt;- </w:t>
+      </w:r>
+      <w:proofErr w:type="spellStart"/>
       <w:r>
         <w:rPr>
           <w:rFonts w:ascii="Courier New" w:hAnsi="Courier New" w:cs="Courier New"/>
@@ -323,13 +448,32 @@
         </w:rPr>
         <w:t>ncol</w:t>
       </w:r>
-      <w:r>
-        <w:rPr>
-          <w:rFonts w:ascii="Courier New" w:hAnsi="Courier New" w:cs="Courier New"/>
-          <w:sz w:val="20"/>
-          <w:szCs w:val="20"/>
-        </w:rPr>
-        <w:t>(myT)</w:t>
+      <w:proofErr w:type="spellEnd"/>
+      <w:r>
+        <w:rPr>
+          <w:rFonts w:ascii="Courier New" w:hAnsi="Courier New" w:cs="Courier New"/>
+          <w:sz w:val="20"/>
+          <w:szCs w:val="20"/>
+        </w:rPr>
+        <w:t>(</w:t>
+      </w:r>
+      <w:proofErr w:type="spellStart"/>
+      <w:r>
+        <w:rPr>
+          <w:rFonts w:ascii="Courier New" w:hAnsi="Courier New" w:cs="Courier New"/>
+          <w:sz w:val="20"/>
+          <w:szCs w:val="20"/>
+        </w:rPr>
+        <w:t>myT</w:t>
+      </w:r>
+      <w:proofErr w:type="spellEnd"/>
+      <w:r>
+        <w:rPr>
+          <w:rFonts w:ascii="Courier New" w:hAnsi="Courier New" w:cs="Courier New"/>
+          <w:sz w:val="20"/>
+          <w:szCs w:val="20"/>
+        </w:rPr>
+        <w:t>)</w:t>
       </w:r>
     </w:p>
     <w:p>
@@ -344,13 +488,23 @@
           <w:szCs w:val="20"/>
         </w:rPr>
       </w:pPr>
-      <w:r>
-        <w:rPr>
-          <w:rFonts w:ascii="Courier New" w:hAnsi="Courier New" w:cs="Courier New"/>
-          <w:sz w:val="20"/>
-          <w:szCs w:val="20"/>
-        </w:rPr>
-        <w:t>myColClasses &lt;- c(</w:t>
+      <w:proofErr w:type="spellStart"/>
+      <w:r>
+        <w:rPr>
+          <w:rFonts w:ascii="Courier New" w:hAnsi="Courier New" w:cs="Courier New"/>
+          <w:sz w:val="20"/>
+          <w:szCs w:val="20"/>
+        </w:rPr>
+        <w:t>myColClasses</w:t>
+      </w:r>
+      <w:proofErr w:type="spellEnd"/>
+      <w:r>
+        <w:rPr>
+          <w:rFonts w:ascii="Courier New" w:hAnsi="Courier New" w:cs="Courier New"/>
+          <w:sz w:val="20"/>
+          <w:szCs w:val="20"/>
+        </w:rPr>
+        <w:t xml:space="preserve"> &lt;- c(</w:t>
       </w:r>
       <w:r>
         <w:rPr>
@@ -370,6 +524,7 @@
         </w:rPr>
         <w:t xml:space="preserve">("character",4), </w:t>
       </w:r>
+      <w:proofErr w:type="gramStart"/>
       <w:r>
         <w:rPr>
           <w:rFonts w:ascii="Courier New" w:hAnsi="Courier New" w:cs="Courier New"/>
@@ -386,7 +541,16 @@
           <w:sz w:val="20"/>
           <w:szCs w:val="20"/>
         </w:rPr>
-        <w:t>("numeric", numCols-4))</w:t>
+        <w:t>(</w:t>
+      </w:r>
+      <w:proofErr w:type="gramEnd"/>
+      <w:r>
+        <w:rPr>
+          <w:rFonts w:ascii="Courier New" w:hAnsi="Courier New" w:cs="Courier New"/>
+          <w:sz w:val="20"/>
+          <w:szCs w:val="20"/>
+        </w:rPr>
+        <w:t>"numeric", numCols-4))</w:t>
       </w:r>
     </w:p>
     <w:p>
@@ -401,13 +565,41 @@
           <w:szCs w:val="20"/>
         </w:rPr>
       </w:pPr>
-      <w:r>
-        <w:rPr>
-          <w:rFonts w:ascii="Courier New" w:hAnsi="Courier New" w:cs="Courier New"/>
-          <w:sz w:val="20"/>
-          <w:szCs w:val="20"/>
-        </w:rPr>
-        <w:t>myT &lt;-read.table(inFileName,header=TRUE,</w:t>
+      <w:proofErr w:type="spellStart"/>
+      <w:r>
+        <w:rPr>
+          <w:rFonts w:ascii="Courier New" w:hAnsi="Courier New" w:cs="Courier New"/>
+          <w:sz w:val="20"/>
+          <w:szCs w:val="20"/>
+        </w:rPr>
+        <w:t>myT</w:t>
+      </w:r>
+      <w:proofErr w:type="spellEnd"/>
+      <w:r>
+        <w:rPr>
+          <w:rFonts w:ascii="Courier New" w:hAnsi="Courier New" w:cs="Courier New"/>
+          <w:sz w:val="20"/>
+          <w:szCs w:val="20"/>
+        </w:rPr>
+        <w:t xml:space="preserve"> &lt;-</w:t>
+      </w:r>
+      <w:proofErr w:type="gramStart"/>
+      <w:r>
+        <w:rPr>
+          <w:rFonts w:ascii="Courier New" w:hAnsi="Courier New" w:cs="Courier New"/>
+          <w:sz w:val="20"/>
+          <w:szCs w:val="20"/>
+        </w:rPr>
+        <w:t>read.table</w:t>
+      </w:r>
+      <w:proofErr w:type="gramEnd"/>
+      <w:r>
+        <w:rPr>
+          <w:rFonts w:ascii="Courier New" w:hAnsi="Courier New" w:cs="Courier New"/>
+          <w:sz w:val="20"/>
+          <w:szCs w:val="20"/>
+        </w:rPr>
+        <w:t>(inFileName,header=TRUE,</w:t>
       </w:r>
       <w:r>
         <w:rPr>
@@ -453,13 +645,51 @@
           <w:szCs w:val="20"/>
         </w:rPr>
       </w:pPr>
-      <w:r>
-        <w:rPr>
-          <w:rFonts w:ascii="Courier New" w:hAnsi="Courier New" w:cs="Courier New"/>
-          <w:sz w:val="20"/>
-          <w:szCs w:val="20"/>
-        </w:rPr>
-        <w:t>myTData&lt;-myT[,5:10]</w:t>
+      <w:proofErr w:type="spellStart"/>
+      <w:r>
+        <w:rPr>
+          <w:rFonts w:ascii="Courier New" w:hAnsi="Courier New" w:cs="Courier New"/>
+          <w:sz w:val="20"/>
+          <w:szCs w:val="20"/>
+        </w:rPr>
+        <w:t>myTData</w:t>
+      </w:r>
+      <w:proofErr w:type="spellEnd"/>
+      <w:r>
+        <w:rPr>
+          <w:rFonts w:ascii="Courier New" w:hAnsi="Courier New" w:cs="Courier New"/>
+          <w:sz w:val="20"/>
+          <w:szCs w:val="20"/>
+        </w:rPr>
+        <w:t>&lt;-</w:t>
+      </w:r>
+      <w:proofErr w:type="spellStart"/>
+      <w:proofErr w:type="gramStart"/>
+      <w:r>
+        <w:rPr>
+          <w:rFonts w:ascii="Courier New" w:hAnsi="Courier New" w:cs="Courier New"/>
+          <w:sz w:val="20"/>
+          <w:szCs w:val="20"/>
+        </w:rPr>
+        <w:t>myT</w:t>
+      </w:r>
+      <w:proofErr w:type="spellEnd"/>
+      <w:r>
+        <w:rPr>
+          <w:rFonts w:ascii="Courier New" w:hAnsi="Courier New" w:cs="Courier New"/>
+          <w:sz w:val="20"/>
+          <w:szCs w:val="20"/>
+        </w:rPr>
+        <w:t>[</w:t>
+      </w:r>
+      <w:proofErr w:type="gramEnd"/>
+      <w:r>
+        <w:rPr>
+          <w:rFonts w:ascii="Courier New" w:hAnsi="Courier New" w:cs="Courier New"/>
+          <w:sz w:val="20"/>
+          <w:szCs w:val="20"/>
+        </w:rPr>
+        <w:t>,5:10]</w:t>
       </w:r>
     </w:p>
     <w:p>
@@ -487,14 +717,25 @@
           <w:szCs w:val="20"/>
         </w:rPr>
       </w:pPr>
-      <w:r>
-        <w:rPr>
-          <w:rFonts w:ascii="Courier New" w:hAnsi="Courier New" w:cs="Courier New"/>
-          <w:sz w:val="20"/>
-          <w:szCs w:val="20"/>
-        </w:rPr>
-        <w:t xml:space="preserve">myPCOA &lt;- </w:t>
-      </w:r>
+      <w:proofErr w:type="spellStart"/>
+      <w:r>
+        <w:rPr>
+          <w:rFonts w:ascii="Courier New" w:hAnsi="Courier New" w:cs="Courier New"/>
+          <w:sz w:val="20"/>
+          <w:szCs w:val="20"/>
+        </w:rPr>
+        <w:t>myPCOA</w:t>
+      </w:r>
+      <w:proofErr w:type="spellEnd"/>
+      <w:r>
+        <w:rPr>
+          <w:rFonts w:ascii="Courier New" w:hAnsi="Courier New" w:cs="Courier New"/>
+          <w:sz w:val="20"/>
+          <w:szCs w:val="20"/>
+        </w:rPr>
+        <w:t xml:space="preserve"> &lt;- </w:t>
+      </w:r>
+      <w:proofErr w:type="spellStart"/>
       <w:r>
         <w:rPr>
           <w:rFonts w:ascii="Courier New" w:hAnsi="Courier New" w:cs="Courier New"/>
@@ -505,13 +746,32 @@
         </w:rPr>
         <w:t>princomp</w:t>
       </w:r>
-      <w:r>
-        <w:rPr>
-          <w:rFonts w:ascii="Courier New" w:hAnsi="Courier New" w:cs="Courier New"/>
-          <w:sz w:val="20"/>
-          <w:szCs w:val="20"/>
-        </w:rPr>
-        <w:t>(myTData)</w:t>
+      <w:proofErr w:type="spellEnd"/>
+      <w:r>
+        <w:rPr>
+          <w:rFonts w:ascii="Courier New" w:hAnsi="Courier New" w:cs="Courier New"/>
+          <w:sz w:val="20"/>
+          <w:szCs w:val="20"/>
+        </w:rPr>
+        <w:t>(</w:t>
+      </w:r>
+      <w:proofErr w:type="spellStart"/>
+      <w:r>
+        <w:rPr>
+          <w:rFonts w:ascii="Courier New" w:hAnsi="Courier New" w:cs="Courier New"/>
+          <w:sz w:val="20"/>
+          <w:szCs w:val="20"/>
+        </w:rPr>
+        <w:t>myTData</w:t>
+      </w:r>
+      <w:proofErr w:type="spellEnd"/>
+      <w:r>
+        <w:rPr>
+          <w:rFonts w:ascii="Courier New" w:hAnsi="Courier New" w:cs="Courier New"/>
+          <w:sz w:val="20"/>
+          <w:szCs w:val="20"/>
+        </w:rPr>
+        <w:t>)</w:t>
       </w:r>
     </w:p>
     <w:p>
@@ -560,6 +820,88 @@
         </w:rPr>
         <w:t>ne colored by cage and one colored by timepoint (pre-vs-post)</w:t>
       </w:r>
+      <w:r>
+        <w:rPr>
+          <w:rFonts w:ascii="Arial" w:hAnsi="Arial" w:cs="Arial"/>
+        </w:rPr>
+        <w:br/>
+      </w:r>
+    </w:p>
+    <w:p>
+      <w:pPr>
+        <w:pStyle w:val="ListParagraph"/>
+        <w:ind w:left="900"/>
+        <w:rPr>
+          <w:rFonts w:ascii="Arial" w:hAnsi="Arial" w:cs="Arial"/>
+        </w:rPr>
+      </w:pPr>
+      <w:r>
+        <w:rPr>
+          <w:rFonts w:ascii="Arial" w:hAnsi="Arial" w:cs="Arial"/>
+          <w:highlight w:val="yellow"/>
+        </w:rPr>
+        <w:t>The following three R scripts were utilized to generate the three plots for genotype, cage and timepoint at figures 1, 2 &amp; 3, respectively.</w:t>
+      </w:r>
+    </w:p>
+    <w:p>
+      <w:pPr>
+        <w:pStyle w:val="ListParagraph"/>
+        <w:numPr>
+          <w:ilvl w:val="0"/>
+          <w:numId w:val="6"/>
+        </w:numPr>
+        <w:rPr>
+          <w:rFonts w:ascii="Arial" w:hAnsi="Arial" w:cs="Arial"/>
+        </w:rPr>
+      </w:pPr>
+      <w:hyperlink r:id="rId8" w:history="1">
+        <w:r>
+          <w:rPr>
+            <w:rStyle w:val="Hyperlink"/>
+          </w:rPr>
+          <w:t>https://github.com/jyoung67/advstatistics-labs/blob/master/labs/lab11/performPCA.R</w:t>
+        </w:r>
+      </w:hyperlink>
+    </w:p>
+    <w:p>
+      <w:pPr>
+        <w:pStyle w:val="ListParagraph"/>
+        <w:numPr>
+          <w:ilvl w:val="0"/>
+          <w:numId w:val="6"/>
+        </w:numPr>
+        <w:rPr>
+          <w:rFonts w:ascii="Arial" w:hAnsi="Arial" w:cs="Arial"/>
+        </w:rPr>
+      </w:pPr>
+      <w:hyperlink r:id="rId9" w:history="1">
+        <w:r>
+          <w:rPr>
+            <w:rStyle w:val="Hyperlink"/>
+          </w:rPr>
+          <w:t>https://github.com/jyoung67/advstatistics-labs/blob/master/labs/lab11/getColorVector.R</w:t>
+        </w:r>
+      </w:hyperlink>
+    </w:p>
+    <w:p>
+      <w:pPr>
+        <w:pStyle w:val="ListParagraph"/>
+        <w:numPr>
+          <w:ilvl w:val="0"/>
+          <w:numId w:val="6"/>
+        </w:numPr>
+        <w:rPr>
+          <w:rFonts w:ascii="Arial" w:hAnsi="Arial" w:cs="Arial"/>
+        </w:rPr>
+      </w:pPr>
+      <w:hyperlink r:id="rId10" w:history="1">
+        <w:r>
+          <w:rPr>
+            <w:rStyle w:val="Hyperlink"/>
+          </w:rPr>
+          <w:t>https://github.com/jyoung67/advstatistics-labs/blob/master/labs/lab11/getPValues.R</w:t>
+        </w:r>
+      </w:hyperlink>
     </w:p>
     <w:p>
       <w:pPr>
@@ -587,191 +929,6 @@
             <wp:extent cx="4636634" cy="2707338"/>
             <wp:effectExtent l="0" t="0" r="0" b="0"/>
             <wp:docPr id="1" name="Picture 1"/>
-            <wp:cNvGraphicFramePr>
-              <a:graphicFrameLocks xmlns:a="http://schemas.openxmlformats.org/drawingml/2006/main" noChangeAspect="1"/>
-            </wp:cNvGraphicFramePr>
-            <a:graphic xmlns:a="http://schemas.openxmlformats.org/drawingml/2006/main">
-              <a:graphicData uri="http://schemas.openxmlformats.org/drawingml/2006/picture">
-                <pic:pic xmlns:pic="http://schemas.openxmlformats.org/drawingml/2006/picture">
-                  <pic:nvPicPr>
-                    <pic:cNvPr id="1" name=""/>
-                    <pic:cNvPicPr/>
-                  </pic:nvPicPr>
-                  <pic:blipFill>
-                    <a:blip r:embed="rId9"/>
-                    <a:stretch>
-                      <a:fillRect/>
-                    </a:stretch>
-                  </pic:blipFill>
-                  <pic:spPr>
-                    <a:xfrm>
-                      <a:off x="0" y="0"/>
-                      <a:ext cx="4656803" cy="2719114"/>
-                    </a:xfrm>
-                    <a:prstGeom prst="rect">
-                      <a:avLst/>
-                    </a:prstGeom>
-                  </pic:spPr>
-                </pic:pic>
-              </a:graphicData>
-            </a:graphic>
-          </wp:inline>
-        </w:drawing>
-      </w:r>
-    </w:p>
-    <w:p>
-      <w:pPr>
-        <w:pStyle w:val="ListParagraph"/>
-        <w:ind w:left="900"/>
-        <w:rPr>
-          <w:rFonts w:ascii="Arial" w:hAnsi="Arial" w:cs="Arial"/>
-          <w:b/>
-          <w:bCs/>
-        </w:rPr>
-      </w:pPr>
-      <w:r>
-        <w:rPr>
-          <w:rFonts w:ascii="Arial" w:hAnsi="Arial" w:cs="Arial"/>
-          <w:b/>
-          <w:bCs/>
-        </w:rPr>
-        <w:t>Figure 1:  Genotype Plot</w:t>
-      </w:r>
-    </w:p>
-    <w:p>
-      <w:pPr>
-        <w:pStyle w:val="ListParagraph"/>
-        <w:ind w:left="900"/>
-        <w:rPr>
-          <w:rFonts w:ascii="Arial" w:hAnsi="Arial" w:cs="Arial"/>
-        </w:rPr>
-      </w:pPr>
-    </w:p>
-    <w:p>
-      <w:pPr>
-        <w:pStyle w:val="ListParagraph"/>
-        <w:ind w:left="900"/>
-        <w:rPr>
-          <w:rFonts w:ascii="Arial" w:hAnsi="Arial" w:cs="Arial"/>
-        </w:rPr>
-      </w:pPr>
-      <w:r>
-        <w:rPr>
-          <w:noProof/>
-        </w:rPr>
-        <w:lastRenderedPageBreak/>
-        <w:drawing>
-          <wp:inline distT="0" distB="0" distL="0" distR="0" wp14:anchorId="0E30F0C8" wp14:editId="2ABF6D16">
-            <wp:extent cx="4698134" cy="2743248"/>
-            <wp:effectExtent l="0" t="0" r="0" b="0"/>
-            <wp:docPr id="3" name="Picture 3"/>
-            <wp:cNvGraphicFramePr>
-              <a:graphicFrameLocks xmlns:a="http://schemas.openxmlformats.org/drawingml/2006/main" noChangeAspect="1"/>
-            </wp:cNvGraphicFramePr>
-            <a:graphic xmlns:a="http://schemas.openxmlformats.org/drawingml/2006/main">
-              <a:graphicData uri="http://schemas.openxmlformats.org/drawingml/2006/picture">
-                <pic:pic xmlns:pic="http://schemas.openxmlformats.org/drawingml/2006/picture">
-                  <pic:nvPicPr>
-                    <pic:cNvPr id="1" name=""/>
-                    <pic:cNvPicPr/>
-                  </pic:nvPicPr>
-                  <pic:blipFill>
-                    <a:blip r:embed="rId10"/>
-                    <a:stretch>
-                      <a:fillRect/>
-                    </a:stretch>
-                  </pic:blipFill>
-                  <pic:spPr>
-                    <a:xfrm>
-                      <a:off x="0" y="0"/>
-                      <a:ext cx="4714185" cy="2752620"/>
-                    </a:xfrm>
-                    <a:prstGeom prst="rect">
-                      <a:avLst/>
-                    </a:prstGeom>
-                  </pic:spPr>
-                </pic:pic>
-              </a:graphicData>
-            </a:graphic>
-          </wp:inline>
-        </w:drawing>
-      </w:r>
-    </w:p>
-    <w:p>
-      <w:pPr>
-        <w:pStyle w:val="ListParagraph"/>
-        <w:ind w:left="900"/>
-        <w:rPr>
-          <w:rFonts w:ascii="Arial" w:hAnsi="Arial" w:cs="Arial"/>
-        </w:rPr>
-      </w:pPr>
-      <w:r>
-        <w:rPr>
-          <w:rFonts w:ascii="Arial" w:hAnsi="Arial" w:cs="Arial"/>
-          <w:b/>
-          <w:bCs/>
-        </w:rPr>
-        <w:t xml:space="preserve">Figure </w:t>
-      </w:r>
-      <w:r>
-        <w:rPr>
-          <w:rFonts w:ascii="Arial" w:hAnsi="Arial" w:cs="Arial"/>
-          <w:b/>
-          <w:bCs/>
-        </w:rPr>
-        <w:t>2</w:t>
-      </w:r>
-      <w:r>
-        <w:rPr>
-          <w:rFonts w:ascii="Arial" w:hAnsi="Arial" w:cs="Arial"/>
-          <w:b/>
-          <w:bCs/>
-        </w:rPr>
-        <w:t xml:space="preserve">:  </w:t>
-      </w:r>
-      <w:r>
-        <w:rPr>
-          <w:rFonts w:ascii="Arial" w:hAnsi="Arial" w:cs="Arial"/>
-          <w:b/>
-          <w:bCs/>
-        </w:rPr>
-        <w:t>Time</w:t>
-      </w:r>
-      <w:r>
-        <w:rPr>
-          <w:rFonts w:ascii="Arial" w:hAnsi="Arial" w:cs="Arial"/>
-          <w:b/>
-          <w:bCs/>
-        </w:rPr>
-        <w:t xml:space="preserve"> Plot</w:t>
-      </w:r>
-    </w:p>
-    <w:p>
-      <w:pPr>
-        <w:pStyle w:val="ListParagraph"/>
-        <w:ind w:left="900"/>
-        <w:rPr>
-          <w:rFonts w:ascii="Arial" w:hAnsi="Arial" w:cs="Arial"/>
-        </w:rPr>
-      </w:pPr>
-    </w:p>
-    <w:p>
-      <w:pPr>
-        <w:pStyle w:val="ListParagraph"/>
-        <w:ind w:left="900"/>
-        <w:rPr>
-          <w:rFonts w:ascii="Arial" w:hAnsi="Arial" w:cs="Arial"/>
-        </w:rPr>
-      </w:pPr>
-      <w:r>
-        <w:rPr>
-          <w:noProof/>
-        </w:rPr>
-        <w:drawing>
-          <wp:inline distT="0" distB="0" distL="0" distR="0" wp14:anchorId="61733D1D" wp14:editId="5001F0B9">
-            <wp:extent cx="4649470" cy="2714834"/>
-            <wp:effectExtent l="0" t="0" r="0" b="0"/>
-            <wp:docPr id="2" name="Picture 2"/>
             <wp:cNvGraphicFramePr>
               <a:graphicFrameLocks xmlns:a="http://schemas.openxmlformats.org/drawingml/2006/main" noChangeAspect="1"/>
             </wp:cNvGraphicFramePr>
@@ -791,6 +948,161 @@
                   <pic:spPr>
                     <a:xfrm>
                       <a:off x="0" y="0"/>
+                      <a:ext cx="4656803" cy="2719114"/>
+                    </a:xfrm>
+                    <a:prstGeom prst="rect">
+                      <a:avLst/>
+                    </a:prstGeom>
+                  </pic:spPr>
+                </pic:pic>
+              </a:graphicData>
+            </a:graphic>
+          </wp:inline>
+        </w:drawing>
+      </w:r>
+    </w:p>
+    <w:p>
+      <w:pPr>
+        <w:pStyle w:val="ListParagraph"/>
+        <w:ind w:left="900"/>
+        <w:rPr>
+          <w:rFonts w:ascii="Arial" w:hAnsi="Arial" w:cs="Arial"/>
+          <w:b/>
+          <w:bCs/>
+        </w:rPr>
+      </w:pPr>
+      <w:r>
+        <w:rPr>
+          <w:rFonts w:ascii="Arial" w:hAnsi="Arial" w:cs="Arial"/>
+          <w:b/>
+          <w:bCs/>
+          <w:highlight w:val="yellow"/>
+        </w:rPr>
+        <w:t>Figure 1:  Genotype Plot</w:t>
+      </w:r>
+    </w:p>
+    <w:p>
+      <w:pPr>
+        <w:pStyle w:val="ListParagraph"/>
+        <w:ind w:left="900"/>
+        <w:rPr>
+          <w:rFonts w:ascii="Arial" w:hAnsi="Arial" w:cs="Arial"/>
+        </w:rPr>
+      </w:pPr>
+    </w:p>
+    <w:p>
+      <w:pPr>
+        <w:pStyle w:val="ListParagraph"/>
+        <w:ind w:left="900"/>
+        <w:rPr>
+          <w:rFonts w:ascii="Arial" w:hAnsi="Arial" w:cs="Arial"/>
+        </w:rPr>
+      </w:pPr>
+      <w:r>
+        <w:rPr>
+          <w:noProof/>
+        </w:rPr>
+        <w:lastRenderedPageBreak/>
+        <w:drawing>
+          <wp:inline distT="0" distB="0" distL="0" distR="0" wp14:anchorId="0E30F0C8" wp14:editId="2ABF6D16">
+            <wp:extent cx="4698134" cy="2743248"/>
+            <wp:effectExtent l="0" t="0" r="0" b="0"/>
+            <wp:docPr id="3" name="Picture 3"/>
+            <wp:cNvGraphicFramePr>
+              <a:graphicFrameLocks xmlns:a="http://schemas.openxmlformats.org/drawingml/2006/main" noChangeAspect="1"/>
+            </wp:cNvGraphicFramePr>
+            <a:graphic xmlns:a="http://schemas.openxmlformats.org/drawingml/2006/main">
+              <a:graphicData uri="http://schemas.openxmlformats.org/drawingml/2006/picture">
+                <pic:pic xmlns:pic="http://schemas.openxmlformats.org/drawingml/2006/picture">
+                  <pic:nvPicPr>
+                    <pic:cNvPr id="1" name=""/>
+                    <pic:cNvPicPr/>
+                  </pic:nvPicPr>
+                  <pic:blipFill>
+                    <a:blip r:embed="rId12"/>
+                    <a:stretch>
+                      <a:fillRect/>
+                    </a:stretch>
+                  </pic:blipFill>
+                  <pic:spPr>
+                    <a:xfrm>
+                      <a:off x="0" y="0"/>
+                      <a:ext cx="4714185" cy="2752620"/>
+                    </a:xfrm>
+                    <a:prstGeom prst="rect">
+                      <a:avLst/>
+                    </a:prstGeom>
+                  </pic:spPr>
+                </pic:pic>
+              </a:graphicData>
+            </a:graphic>
+          </wp:inline>
+        </w:drawing>
+      </w:r>
+    </w:p>
+    <w:p>
+      <w:pPr>
+        <w:pStyle w:val="ListParagraph"/>
+        <w:ind w:left="900"/>
+        <w:rPr>
+          <w:rFonts w:ascii="Arial" w:hAnsi="Arial" w:cs="Arial"/>
+        </w:rPr>
+      </w:pPr>
+      <w:r>
+        <w:rPr>
+          <w:rFonts w:ascii="Arial" w:hAnsi="Arial" w:cs="Arial"/>
+          <w:b/>
+          <w:bCs/>
+          <w:highlight w:val="yellow"/>
+        </w:rPr>
+        <w:t>Figure 2:  Time Plot</w:t>
+      </w:r>
+    </w:p>
+    <w:p>
+      <w:pPr>
+        <w:pStyle w:val="ListParagraph"/>
+        <w:ind w:left="900"/>
+        <w:rPr>
+          <w:rFonts w:ascii="Arial" w:hAnsi="Arial" w:cs="Arial"/>
+        </w:rPr>
+      </w:pPr>
+    </w:p>
+    <w:p>
+      <w:pPr>
+        <w:pStyle w:val="ListParagraph"/>
+        <w:ind w:left="900"/>
+        <w:rPr>
+          <w:rFonts w:ascii="Arial" w:hAnsi="Arial" w:cs="Arial"/>
+        </w:rPr>
+      </w:pPr>
+      <w:r>
+        <w:rPr>
+          <w:noProof/>
+        </w:rPr>
+        <w:drawing>
+          <wp:inline distT="0" distB="0" distL="0" distR="0" wp14:anchorId="61733D1D" wp14:editId="5001F0B9">
+            <wp:extent cx="4649470" cy="2714834"/>
+            <wp:effectExtent l="0" t="0" r="0" b="0"/>
+            <wp:docPr id="2" name="Picture 2"/>
+            <wp:cNvGraphicFramePr>
+              <a:graphicFrameLocks xmlns:a="http://schemas.openxmlformats.org/drawingml/2006/main" noChangeAspect="1"/>
+            </wp:cNvGraphicFramePr>
+            <a:graphic xmlns:a="http://schemas.openxmlformats.org/drawingml/2006/main">
+              <a:graphicData uri="http://schemas.openxmlformats.org/drawingml/2006/picture">
+                <pic:pic xmlns:pic="http://schemas.openxmlformats.org/drawingml/2006/picture">
+                  <pic:nvPicPr>
+                    <pic:cNvPr id="1" name=""/>
+                    <pic:cNvPicPr/>
+                  </pic:nvPicPr>
+                  <pic:blipFill>
+                    <a:blip r:embed="rId13"/>
+                    <a:stretch>
+                      <a:fillRect/>
+                    </a:stretch>
+                  </pic:blipFill>
+                  <pic:spPr>
+                    <a:xfrm>
+                      <a:off x="0" y="0"/>
                       <a:ext cx="4668045" cy="2725680"/>
                     </a:xfrm>
                     <a:prstGeom prst="rect">
@@ -817,6 +1129,7 @@
           <w:rFonts w:ascii="Arial" w:hAnsi="Arial" w:cs="Arial"/>
           <w:b/>
           <w:bCs/>
+          <w:highlight w:val="yellow"/>
         </w:rPr>
         <w:t xml:space="preserve">Figure </w:t>
       </w:r>
@@ -825,6 +1138,7 @@
           <w:rFonts w:ascii="Arial" w:hAnsi="Arial" w:cs="Arial"/>
           <w:b/>
           <w:bCs/>
+          <w:highlight w:val="yellow"/>
         </w:rPr>
         <w:t>3</w:t>
       </w:r>
@@ -833,24 +1147,9 @@
           <w:rFonts w:ascii="Arial" w:hAnsi="Arial" w:cs="Arial"/>
           <w:b/>
           <w:bCs/>
-        </w:rPr>
-        <w:t xml:space="preserve">:  </w:t>
-      </w:r>
-      <w:r>
-        <w:rPr>
-          <w:rFonts w:ascii="Arial" w:hAnsi="Arial" w:cs="Arial"/>
-          <w:b/>
-          <w:bCs/>
-        </w:rPr>
-        <w:t>Cage</w:t>
-      </w:r>
-      <w:r>
-        <w:rPr>
-          <w:rFonts w:ascii="Arial" w:hAnsi="Arial" w:cs="Arial"/>
-          <w:b/>
-          <w:bCs/>
-        </w:rPr>
-        <w:t xml:space="preserve"> Plot</w:t>
+          <w:highlight w:val="yellow"/>
+        </w:rPr>
+        <w:t>:  Cage Plot</w:t>
       </w:r>
     </w:p>
     <w:p>
@@ -939,6 +1238,70 @@
         </w:rPr>
         <w:t>PCA 1 and 2.  For cage, use a way one-ANOVA.  For genotype and timepoint (“pre” vs “post”) use a t-test</w:t>
       </w:r>
+    </w:p>
+    <w:p>
+      <w:pPr>
+        <w:pStyle w:val="ListParagraph"/>
+        <w:ind w:left="900"/>
+        <w:rPr>
+          <w:rFonts w:ascii="Arial" w:hAnsi="Arial" w:cs="Arial"/>
+        </w:rPr>
+      </w:pPr>
+    </w:p>
+    <w:p>
+      <w:pPr>
+        <w:pStyle w:val="ListParagraph"/>
+        <w:ind w:left="900"/>
+        <w:rPr>
+          <w:rFonts w:ascii="Arial" w:hAnsi="Arial" w:cs="Arial"/>
+        </w:rPr>
+      </w:pPr>
+      <w:r>
+        <w:rPr>
+          <w:rFonts w:ascii="Arial" w:hAnsi="Arial" w:cs="Arial"/>
+        </w:rPr>
+        <w:t>The following two scripts were utilized to calculate the p-values for PCA1 &amp; PCA2.  Figure 4 is the output for executing these scripts.</w:t>
+      </w:r>
+    </w:p>
+    <w:p>
+      <w:pPr>
+        <w:pStyle w:val="ListParagraph"/>
+        <w:numPr>
+          <w:ilvl w:val="0"/>
+          <w:numId w:val="7"/>
+        </w:numPr>
+        <w:rPr>
+          <w:rFonts w:ascii="Arial" w:hAnsi="Arial" w:cs="Arial"/>
+        </w:rPr>
+      </w:pPr>
+      <w:hyperlink r:id="rId14" w:history="1">
+        <w:r>
+          <w:rPr>
+            <w:rStyle w:val="Hyperlink"/>
+          </w:rPr>
+          <w:t>https://github.com/jyoung67/advstatistics-labs/blob/master/labs/lab11/performPCA.R</w:t>
+        </w:r>
+      </w:hyperlink>
+    </w:p>
+    <w:p>
+      <w:pPr>
+        <w:pStyle w:val="ListParagraph"/>
+        <w:numPr>
+          <w:ilvl w:val="0"/>
+          <w:numId w:val="7"/>
+        </w:numPr>
+        <w:rPr>
+          <w:rFonts w:ascii="Arial" w:hAnsi="Arial" w:cs="Arial"/>
+        </w:rPr>
+      </w:pPr>
+      <w:hyperlink r:id="rId15" w:history="1">
+        <w:r>
+          <w:rPr>
+            <w:rStyle w:val="Hyperlink"/>
+          </w:rPr>
+          <w:t>https://github.com/jyoung67/advstatistics-labs/blob/master/labs/lab11/getPValues.R</w:t>
+        </w:r>
+      </w:hyperlink>
     </w:p>
     <w:p>
       <w:pPr>
@@ -1188,8 +1551,19 @@
       <w:pPr>
         <w:rPr>
           <w:rFonts w:ascii="Arial" w:hAnsi="Arial" w:cs="Arial"/>
-        </w:rPr>
-      </w:pPr>
+          <w:b/>
+          <w:bCs/>
+        </w:rPr>
+      </w:pPr>
+      <w:r>
+        <w:rPr>
+          <w:rFonts w:ascii="Arial" w:hAnsi="Arial" w:cs="Arial"/>
+          <w:b/>
+          <w:bCs/>
+          <w:highlight w:val="yellow"/>
+        </w:rPr>
+        <w:t>Table 1:  Calculated p-values</w:t>
+      </w:r>
     </w:p>
     <w:p>
       <w:pPr>
@@ -1225,7 +1599,7 @@
                     </pic:cNvPicPr>
                   </pic:nvPicPr>
                   <pic:blipFill>
-                    <a:blip r:embed="rId12">
+                    <a:blip r:embed="rId16">
                       <a:extLst>
                         <a:ext uri="{28A0092B-C50C-407E-A947-70E740481C1C}">
                           <a14:useLocalDpi xmlns:a14="http://schemas.microsoft.com/office/drawing/2010/main" val="0"/>
@@ -1262,10 +1636,22 @@
         <w:ind w:firstLine="360"/>
         <w:rPr>
           <w:rFonts w:cs="Arial"/>
+          <w:b/>
+          <w:bCs/>
           <w:sz w:val="24"/>
           <w:szCs w:val="24"/>
         </w:rPr>
       </w:pPr>
+      <w:r>
+        <w:rPr>
+          <w:rFonts w:cs="Arial"/>
+          <w:b/>
+          <w:bCs/>
+          <w:sz w:val="24"/>
+          <w:szCs w:val="24"/>
+        </w:rPr>
+        <w:t>Figure 4:  R-command to calculate p-values</w:t>
+      </w:r>
     </w:p>
     <w:p>
       <w:pPr>
@@ -1276,26 +1662,211 @@
           <w:szCs w:val="24"/>
         </w:rPr>
       </w:pPr>
-      <w:r>
+    </w:p>
+    <w:p>
+      <w:pPr>
+        <w:ind w:firstLine="360"/>
         <w:rPr>
           <w:rFonts w:cs="Arial"/>
           <w:sz w:val="24"/>
           <w:szCs w:val="24"/>
         </w:rPr>
-        <w:t xml:space="preserve">Which variable seems to be most associated with the first PCA axis?  Which variable is most associated with the second PCA axis?  </w:t>
-      </w:r>
+      </w:pPr>
       <w:r>
         <w:rPr>
           <w:rFonts w:cs="Arial"/>
           <w:sz w:val="24"/>
           <w:szCs w:val="24"/>
         </w:rPr>
-        <w:t>Does cage seem to be having an effect on these data?</w:t>
+        <w:t xml:space="preserve">Which variable seems to be most associated with the first PCA axis?  Which variable is most associated with the second PCA axis?  </w:t>
+      </w:r>
+      <w:r>
+        <w:rPr>
+          <w:rFonts w:cs="Arial"/>
+          <w:sz w:val="24"/>
+          <w:szCs w:val="24"/>
+        </w:rPr>
+        <w:t xml:space="preserve">Does cage seem to be </w:t>
+      </w:r>
+      <w:proofErr w:type="gramStart"/>
+      <w:r>
+        <w:rPr>
+          <w:rFonts w:cs="Arial"/>
+          <w:sz w:val="24"/>
+          <w:szCs w:val="24"/>
+        </w:rPr>
+        <w:t>having an effect on</w:t>
+      </w:r>
+      <w:proofErr w:type="gramEnd"/>
+      <w:r>
+        <w:rPr>
+          <w:rFonts w:cs="Arial"/>
+          <w:sz w:val="24"/>
+          <w:szCs w:val="24"/>
+        </w:rPr>
+        <w:t xml:space="preserve"> these data?</w:t>
+      </w:r>
+    </w:p>
+    <w:p>
+      <w:pPr>
+        <w:pStyle w:val="ListParagraph"/>
+        <w:numPr>
+          <w:ilvl w:val="0"/>
+          <w:numId w:val="8"/>
+        </w:numPr>
+        <w:rPr>
+          <w:rFonts w:cs="Arial"/>
+          <w:sz w:val="24"/>
+          <w:szCs w:val="24"/>
+          <w:highlight w:val="yellow"/>
+        </w:rPr>
+      </w:pPr>
+      <w:r>
+        <w:rPr>
+          <w:rFonts w:cs="Arial"/>
+          <w:sz w:val="24"/>
+          <w:szCs w:val="24"/>
+          <w:highlight w:val="yellow"/>
+        </w:rPr>
+        <w:t xml:space="preserve">Time is most associated with the first PCA axis, because it </w:t>
+      </w:r>
+      <w:r>
+        <w:rPr>
+          <w:rFonts w:cs="Arial"/>
+          <w:sz w:val="24"/>
+          <w:szCs w:val="24"/>
+          <w:highlight w:val="yellow"/>
+        </w:rPr>
+        <w:t>has</w:t>
+      </w:r>
+      <w:r>
+        <w:rPr>
+          <w:rFonts w:cs="Arial"/>
+          <w:sz w:val="24"/>
+          <w:szCs w:val="24"/>
+          <w:highlight w:val="yellow"/>
+        </w:rPr>
+        <w:t xml:space="preserve"> the most significant p-value of </w:t>
+      </w:r>
+      <w:r>
+        <w:rPr>
+          <w:rFonts w:ascii="Arial" w:hAnsi="Arial" w:cs="Arial"/>
+          <w:highlight w:val="yellow"/>
+        </w:rPr>
+        <w:t>2.519974e-29</w:t>
+      </w:r>
+      <w:r>
+        <w:rPr>
+          <w:rFonts w:ascii="Arial" w:hAnsi="Arial" w:cs="Arial"/>
+          <w:highlight w:val="yellow"/>
+        </w:rPr>
+        <w:t xml:space="preserve"> (listing 1).  </w:t>
+      </w:r>
+    </w:p>
+    <w:p>
+      <w:pPr>
+        <w:pStyle w:val="ListParagraph"/>
+        <w:numPr>
+          <w:ilvl w:val="0"/>
+          <w:numId w:val="8"/>
+        </w:numPr>
+        <w:rPr>
+          <w:rFonts w:cs="Arial"/>
+          <w:sz w:val="24"/>
+          <w:szCs w:val="24"/>
+          <w:highlight w:val="yellow"/>
+        </w:rPr>
+      </w:pPr>
+      <w:r>
+        <w:rPr>
+          <w:rFonts w:ascii="Arial" w:hAnsi="Arial" w:cs="Arial"/>
+          <w:highlight w:val="yellow"/>
+        </w:rPr>
+        <w:lastRenderedPageBreak/>
+        <w:t>Genotype is most associated with the second PCA</w:t>
+      </w:r>
+      <w:r>
+        <w:rPr>
+          <w:rFonts w:ascii="Arial" w:hAnsi="Arial" w:cs="Arial"/>
+          <w:highlight w:val="yellow"/>
+        </w:rPr>
+        <w:t xml:space="preserve"> axis</w:t>
+      </w:r>
+      <w:r>
+        <w:rPr>
+          <w:rFonts w:ascii="Arial" w:hAnsi="Arial" w:cs="Arial"/>
+          <w:highlight w:val="yellow"/>
+        </w:rPr>
+        <w:t xml:space="preserve">, because it </w:t>
+      </w:r>
+      <w:r>
+        <w:rPr>
+          <w:rFonts w:ascii="Arial" w:hAnsi="Arial" w:cs="Arial"/>
+          <w:highlight w:val="yellow"/>
+        </w:rPr>
+        <w:t>has</w:t>
+      </w:r>
+      <w:r>
+        <w:rPr>
+          <w:rFonts w:ascii="Arial" w:hAnsi="Arial" w:cs="Arial"/>
+          <w:highlight w:val="yellow"/>
+        </w:rPr>
+        <w:t xml:space="preserve"> the most significant p-value of </w:t>
+      </w:r>
+      <w:r>
+        <w:rPr>
+          <w:rFonts w:ascii="Arial" w:hAnsi="Arial" w:cs="Arial"/>
+          <w:highlight w:val="yellow"/>
+        </w:rPr>
+        <w:t>1.274344e-10</w:t>
+      </w:r>
+      <w:r>
+        <w:rPr>
+          <w:rFonts w:ascii="Arial" w:hAnsi="Arial" w:cs="Arial"/>
+          <w:highlight w:val="yellow"/>
+        </w:rPr>
+        <w:t>.</w:t>
+      </w:r>
+    </w:p>
+    <w:p>
+      <w:pPr>
+        <w:pStyle w:val="ListParagraph"/>
+        <w:numPr>
+          <w:ilvl w:val="0"/>
+          <w:numId w:val="8"/>
+        </w:numPr>
+        <w:rPr>
+          <w:rFonts w:cs="Arial"/>
+          <w:sz w:val="24"/>
+          <w:szCs w:val="24"/>
+          <w:highlight w:val="yellow"/>
+        </w:rPr>
+      </w:pPr>
+      <w:r>
+        <w:rPr>
+          <w:rFonts w:ascii="Arial" w:hAnsi="Arial" w:cs="Arial"/>
+          <w:highlight w:val="yellow"/>
+        </w:rPr>
+        <w:t xml:space="preserve">Even though cage has a significant p-value of </w:t>
+      </w:r>
+      <w:r>
+        <w:rPr>
+          <w:rFonts w:ascii="Arial" w:hAnsi="Arial" w:cs="Arial"/>
+          <w:highlight w:val="yellow"/>
+        </w:rPr>
+        <w:t>1.629589e-07</w:t>
+      </w:r>
+      <w:r>
+        <w:rPr>
+          <w:rFonts w:ascii="Arial" w:hAnsi="Arial" w:cs="Arial"/>
+          <w:highlight w:val="yellow"/>
+        </w:rPr>
+        <w:t xml:space="preserve"> for the second axis (listing 1), it likely has minimal effect on the data, because the data grouped by cage lacks clustering (figure 3), and the second axis only accounts for 10 percent of the total variance (figure 4).</w:t>
       </w:r>
     </w:p>
     <w:sectPr>
-      <w:headerReference w:type="default" r:id="rId13"/>
-      <w:footerReference w:type="default" r:id="rId14"/>
+      <w:headerReference w:type="default" r:id="rId17"/>
+      <w:footerReference w:type="default" r:id="rId18"/>
       <w:pgSz w:w="12240" w:h="15840"/>
       <w:pgMar w:top="1440" w:right="1440" w:bottom="1440" w:left="1440" w:header="720" w:footer="720" w:gutter="0"/>
       <w:cols w:space="720"/>
@@ -1443,6 +2014,119 @@
 <file path=word/numbering.xml><?xml version="1.0" encoding="utf-8"?>
 <w:numbering xmlns:wpc="http://schemas.microsoft.com/office/word/2010/wordprocessingCanvas" xmlns:cx="http://schemas.microsoft.com/office/drawing/2014/chartex" xmlns:cx1="http://schemas.microsoft.com/office/drawing/2015/9/8/chartex" xmlns:cx2="http://schemas.microsoft.com/office/drawing/2015/10/21/chartex" xmlns:cx3="http://schemas.microsoft.com/office/drawing/2016/5/9/chartex" xmlns:cx4="http://schemas.microsoft.com/office/drawing/2016/5/10/chartex" xmlns:cx5="http://schemas.microsoft.com/office/drawing/2016/5/11/chartex" xmlns:cx6="http://schemas.microsoft.com/office/drawing/2016/5/12/chartex" xmlns:cx7="http://schemas.microsoft.com/office/drawing/2016/5/13/chartex" xmlns:cx8="http://schemas.microsoft.com/office/drawing/2016/5/14/chartex" xmlns:mc="http://schemas.openxmlformats.org/markup-compatibility/2006" xmlns:aink="http://schemas.microsoft.com/office/drawing/2016/ink" xmlns:am3d="http://schemas.microsoft.com/office/drawing/2017/model3d" xmlns:o="urn:schemas-microsoft-com:office:office" xmlns:r="http://schemas.openxmlformats.org/officeDocument/2006/relationships" xmlns:m="http://schemas.openxmlformats.org/officeDocument/2006/math" xmlns:v="urn:schemas-microsoft-com:vml" xmlns:wp14="http://schemas.microsoft.com/office/word/2010/wordprocessingDrawing" xmlns:wp="http://schemas.openxmlformats.org/drawingml/2006/wordprocessingDrawing" xmlns:w10="urn:schemas-microsoft-com:office:word" xmlns:w="http://schemas.openxmlformats.org/wordprocessingml/2006/main" xmlns:w14="http://schemas.microsoft.com/office/word/2010/wordml" xmlns:w15="http://schemas.microsoft.com/office/word/2012/wordml" xmlns:w16cid="http://schemas.microsoft.com/office/word/2016/wordml/cid" xmlns:w16se="http://schemas.microsoft.com/office/word/2015/wordml/symex" xmlns:wpg="http://schemas.microsoft.com/office/word/2010/wordprocessingGroup" xmlns:wpi="http://schemas.microsoft.com/office/word/2010/wordprocessingInk" xmlns:wne="http://schemas.microsoft.com/office/word/2006/wordml" xmlns:wps="http://schemas.microsoft.com/office/word/2010/wordprocessingShape" mc:Ignorable="w14 w15 w16se w16cid wp14">
   <w:abstractNum w:abstractNumId="0" w15:restartNumberingAfterBreak="0">
+    <w:nsid w:val="0F001AEE"/>
+    <w:multiLevelType w:val="hybridMultilevel"/>
+    <w:tmpl w:val="85AEF9F0"/>
+    <w:lvl w:ilvl="0" w:tplc="04090001">
+      <w:start w:val="1"/>
+      <w:numFmt w:val="bullet"/>
+      <w:lvlText w:val=""/>
+      <w:lvlJc w:val="left"/>
+      <w:pPr>
+        <w:ind w:left="1620" w:hanging="360"/>
+      </w:pPr>
+      <w:rPr>
+        <w:rFonts w:ascii="Symbol" w:hAnsi="Symbol" w:cs="Symbol" w:hint="default"/>
+      </w:rPr>
+    </w:lvl>
+    <w:lvl w:ilvl="1" w:tplc="04090003" w:tentative="1">
+      <w:start w:val="1"/>
+      <w:numFmt w:val="bullet"/>
+      <w:lvlText w:val="o"/>
+      <w:lvlJc w:val="left"/>
+      <w:pPr>
+        <w:ind w:left="2340" w:hanging="360"/>
+      </w:pPr>
+      <w:rPr>
+        <w:rFonts w:ascii="Courier New" w:hAnsi="Courier New" w:cs="Courier New" w:hint="default"/>
+      </w:rPr>
+    </w:lvl>
+    <w:lvl w:ilvl="2" w:tplc="04090005" w:tentative="1">
+      <w:start w:val="1"/>
+      <w:numFmt w:val="bullet"/>
+      <w:lvlText w:val=""/>
+      <w:lvlJc w:val="left"/>
+      <w:pPr>
+        <w:ind w:left="3060" w:hanging="360"/>
+      </w:pPr>
+      <w:rPr>
+        <w:rFonts w:ascii="Wingdings" w:hAnsi="Wingdings" w:cs="Wingdings" w:hint="default"/>
+      </w:rPr>
+    </w:lvl>
+    <w:lvl w:ilvl="3" w:tplc="04090001" w:tentative="1">
+      <w:start w:val="1"/>
+      <w:numFmt w:val="bullet"/>
+      <w:lvlText w:val=""/>
+      <w:lvlJc w:val="left"/>
+      <w:pPr>
+        <w:ind w:left="3780" w:hanging="360"/>
+      </w:pPr>
+      <w:rPr>
+        <w:rFonts w:ascii="Symbol" w:hAnsi="Symbol" w:cs="Symbol" w:hint="default"/>
+      </w:rPr>
+    </w:lvl>
+    <w:lvl w:ilvl="4" w:tplc="04090003" w:tentative="1">
+      <w:start w:val="1"/>
+      <w:numFmt w:val="bullet"/>
+      <w:lvlText w:val="o"/>
+      <w:lvlJc w:val="left"/>
+      <w:pPr>
+        <w:ind w:left="4500" w:hanging="360"/>
+      </w:pPr>
+      <w:rPr>
+        <w:rFonts w:ascii="Courier New" w:hAnsi="Courier New" w:cs="Courier New" w:hint="default"/>
+      </w:rPr>
+    </w:lvl>
+    <w:lvl w:ilvl="5" w:tplc="04090005" w:tentative="1">
+      <w:start w:val="1"/>
+      <w:numFmt w:val="bullet"/>
+      <w:lvlText w:val=""/>
+      <w:lvlJc w:val="left"/>
+      <w:pPr>
+        <w:ind w:left="5220" w:hanging="360"/>
+      </w:pPr>
+      <w:rPr>
+        <w:rFonts w:ascii="Wingdings" w:hAnsi="Wingdings" w:cs="Wingdings" w:hint="default"/>
+      </w:rPr>
+    </w:lvl>
+    <w:lvl w:ilvl="6" w:tplc="04090001" w:tentative="1">
+      <w:start w:val="1"/>
+      <w:numFmt w:val="bullet"/>
+      <w:lvlText w:val=""/>
+      <w:lvlJc w:val="left"/>
+      <w:pPr>
+        <w:ind w:left="5940" w:hanging="360"/>
+      </w:pPr>
+      <w:rPr>
+        <w:rFonts w:ascii="Symbol" w:hAnsi="Symbol" w:cs="Symbol" w:hint="default"/>
+      </w:rPr>
+    </w:lvl>
+    <w:lvl w:ilvl="7" w:tplc="04090003" w:tentative="1">
+      <w:start w:val="1"/>
+      <w:numFmt w:val="bullet"/>
+      <w:lvlText w:val="o"/>
+      <w:lvlJc w:val="left"/>
+      <w:pPr>
+        <w:ind w:left="6660" w:hanging="360"/>
+      </w:pPr>
+      <w:rPr>
+        <w:rFonts w:ascii="Courier New" w:hAnsi="Courier New" w:cs="Courier New" w:hint="default"/>
+      </w:rPr>
+    </w:lvl>
+    <w:lvl w:ilvl="8" w:tplc="04090005" w:tentative="1">
+      <w:start w:val="1"/>
+      <w:numFmt w:val="bullet"/>
+      <w:lvlText w:val=""/>
+      <w:lvlJc w:val="left"/>
+      <w:pPr>
+        <w:ind w:left="7380" w:hanging="360"/>
+      </w:pPr>
+      <w:rPr>
+        <w:rFonts w:ascii="Wingdings" w:hAnsi="Wingdings" w:cs="Wingdings" w:hint="default"/>
+      </w:rPr>
+    </w:lvl>
+  </w:abstractNum>
+  <w:abstractNum w:abstractNumId="1" w15:restartNumberingAfterBreak="0">
     <w:nsid w:val="17B371B3"/>
     <w:multiLevelType w:val="hybridMultilevel"/>
     <w:tmpl w:val="72D4BBC8"/>
@@ -1531,7 +2215,7 @@
       </w:pPr>
     </w:lvl>
   </w:abstractNum>
-  <w:abstractNum w:abstractNumId="1" w15:restartNumberingAfterBreak="0">
+  <w:abstractNum w:abstractNumId="2" w15:restartNumberingAfterBreak="0">
     <w:nsid w:val="2EC03771"/>
     <w:multiLevelType w:val="hybridMultilevel"/>
     <w:tmpl w:val="6338E2AC"/>
@@ -1620,7 +2304,120 @@
       </w:pPr>
     </w:lvl>
   </w:abstractNum>
-  <w:abstractNum w:abstractNumId="2" w15:restartNumberingAfterBreak="0">
+  <w:abstractNum w:abstractNumId="3" w15:restartNumberingAfterBreak="0">
+    <w:nsid w:val="2FE36288"/>
+    <w:multiLevelType w:val="hybridMultilevel"/>
+    <w:tmpl w:val="8ABCDFE6"/>
+    <w:lvl w:ilvl="0" w:tplc="04090001">
+      <w:start w:val="1"/>
+      <w:numFmt w:val="bullet"/>
+      <w:lvlText w:val=""/>
+      <w:lvlJc w:val="left"/>
+      <w:pPr>
+        <w:ind w:left="1620" w:hanging="360"/>
+      </w:pPr>
+      <w:rPr>
+        <w:rFonts w:ascii="Symbol" w:hAnsi="Symbol" w:cs="Symbol" w:hint="default"/>
+      </w:rPr>
+    </w:lvl>
+    <w:lvl w:ilvl="1" w:tplc="04090003" w:tentative="1">
+      <w:start w:val="1"/>
+      <w:numFmt w:val="bullet"/>
+      <w:lvlText w:val="o"/>
+      <w:lvlJc w:val="left"/>
+      <w:pPr>
+        <w:ind w:left="2340" w:hanging="360"/>
+      </w:pPr>
+      <w:rPr>
+        <w:rFonts w:ascii="Courier New" w:hAnsi="Courier New" w:cs="Courier New" w:hint="default"/>
+      </w:rPr>
+    </w:lvl>
+    <w:lvl w:ilvl="2" w:tplc="04090005" w:tentative="1">
+      <w:start w:val="1"/>
+      <w:numFmt w:val="bullet"/>
+      <w:lvlText w:val=""/>
+      <w:lvlJc w:val="left"/>
+      <w:pPr>
+        <w:ind w:left="3060" w:hanging="360"/>
+      </w:pPr>
+      <w:rPr>
+        <w:rFonts w:ascii="Wingdings" w:hAnsi="Wingdings" w:cs="Wingdings" w:hint="default"/>
+      </w:rPr>
+    </w:lvl>
+    <w:lvl w:ilvl="3" w:tplc="04090001" w:tentative="1">
+      <w:start w:val="1"/>
+      <w:numFmt w:val="bullet"/>
+      <w:lvlText w:val=""/>
+      <w:lvlJc w:val="left"/>
+      <w:pPr>
+        <w:ind w:left="3780" w:hanging="360"/>
+      </w:pPr>
+      <w:rPr>
+        <w:rFonts w:ascii="Symbol" w:hAnsi="Symbol" w:cs="Symbol" w:hint="default"/>
+      </w:rPr>
+    </w:lvl>
+    <w:lvl w:ilvl="4" w:tplc="04090003" w:tentative="1">
+      <w:start w:val="1"/>
+      <w:numFmt w:val="bullet"/>
+      <w:lvlText w:val="o"/>
+      <w:lvlJc w:val="left"/>
+      <w:pPr>
+        <w:ind w:left="4500" w:hanging="360"/>
+      </w:pPr>
+      <w:rPr>
+        <w:rFonts w:ascii="Courier New" w:hAnsi="Courier New" w:cs="Courier New" w:hint="default"/>
+      </w:rPr>
+    </w:lvl>
+    <w:lvl w:ilvl="5" w:tplc="04090005" w:tentative="1">
+      <w:start w:val="1"/>
+      <w:numFmt w:val="bullet"/>
+      <w:lvlText w:val=""/>
+      <w:lvlJc w:val="left"/>
+      <w:pPr>
+        <w:ind w:left="5220" w:hanging="360"/>
+      </w:pPr>
+      <w:rPr>
+        <w:rFonts w:ascii="Wingdings" w:hAnsi="Wingdings" w:cs="Wingdings" w:hint="default"/>
+      </w:rPr>
+    </w:lvl>
+    <w:lvl w:ilvl="6" w:tplc="04090001" w:tentative="1">
+      <w:start w:val="1"/>
+      <w:numFmt w:val="bullet"/>
+      <w:lvlText w:val=""/>
+      <w:lvlJc w:val="left"/>
+      <w:pPr>
+        <w:ind w:left="5940" w:hanging="360"/>
+      </w:pPr>
+      <w:rPr>
+        <w:rFonts w:ascii="Symbol" w:hAnsi="Symbol" w:cs="Symbol" w:hint="default"/>
+      </w:rPr>
+    </w:lvl>
+    <w:lvl w:ilvl="7" w:tplc="04090003" w:tentative="1">
+      <w:start w:val="1"/>
+      <w:numFmt w:val="bullet"/>
+      <w:lvlText w:val="o"/>
+      <w:lvlJc w:val="left"/>
+      <w:pPr>
+        <w:ind w:left="6660" w:hanging="360"/>
+      </w:pPr>
+      <w:rPr>
+        <w:rFonts w:ascii="Courier New" w:hAnsi="Courier New" w:cs="Courier New" w:hint="default"/>
+      </w:rPr>
+    </w:lvl>
+    <w:lvl w:ilvl="8" w:tplc="04090005" w:tentative="1">
+      <w:start w:val="1"/>
+      <w:numFmt w:val="bullet"/>
+      <w:lvlText w:val=""/>
+      <w:lvlJc w:val="left"/>
+      <w:pPr>
+        <w:ind w:left="7380" w:hanging="360"/>
+      </w:pPr>
+      <w:rPr>
+        <w:rFonts w:ascii="Wingdings" w:hAnsi="Wingdings" w:cs="Wingdings" w:hint="default"/>
+      </w:rPr>
+    </w:lvl>
+  </w:abstractNum>
+  <w:abstractNum w:abstractNumId="4" w15:restartNumberingAfterBreak="0">
     <w:nsid w:val="316A5DE8"/>
     <w:multiLevelType w:val="hybridMultilevel"/>
     <w:tmpl w:val="641C1A22"/>
@@ -1709,7 +2506,7 @@
       </w:pPr>
     </w:lvl>
   </w:abstractNum>
-  <w:abstractNum w:abstractNumId="3" w15:restartNumberingAfterBreak="0">
+  <w:abstractNum w:abstractNumId="5" w15:restartNumberingAfterBreak="0">
     <w:nsid w:val="78036003"/>
     <w:multiLevelType w:val="hybridMultilevel"/>
     <w:tmpl w:val="C18C8AE6"/>
@@ -1798,7 +2595,7 @@
       </w:pPr>
     </w:lvl>
   </w:abstractNum>
-  <w:abstractNum w:abstractNumId="4" w15:restartNumberingAfterBreak="0">
+  <w:abstractNum w:abstractNumId="6" w15:restartNumberingAfterBreak="0">
     <w:nsid w:val="78A80FFC"/>
     <w:multiLevelType w:val="hybridMultilevel"/>
     <w:tmpl w:val="87EA9566"/>
@@ -1887,20 +2684,142 @@
       </w:pPr>
     </w:lvl>
   </w:abstractNum>
+  <w:abstractNum w:abstractNumId="7" w15:restartNumberingAfterBreak="0">
+    <w:nsid w:val="792C6F20"/>
+    <w:multiLevelType w:val="hybridMultilevel"/>
+    <w:tmpl w:val="BBE603A2"/>
+    <w:lvl w:ilvl="0" w:tplc="04090001">
+      <w:start w:val="1"/>
+      <w:numFmt w:val="bullet"/>
+      <w:lvlText w:val=""/>
+      <w:lvlJc w:val="left"/>
+      <w:pPr>
+        <w:ind w:left="720" w:hanging="360"/>
+      </w:pPr>
+      <w:rPr>
+        <w:rFonts w:ascii="Symbol" w:hAnsi="Symbol" w:cs="Symbol" w:hint="default"/>
+      </w:rPr>
+    </w:lvl>
+    <w:lvl w:ilvl="1" w:tplc="04090003" w:tentative="1">
+      <w:start w:val="1"/>
+      <w:numFmt w:val="bullet"/>
+      <w:lvlText w:val="o"/>
+      <w:lvlJc w:val="left"/>
+      <w:pPr>
+        <w:ind w:left="1440" w:hanging="360"/>
+      </w:pPr>
+      <w:rPr>
+        <w:rFonts w:ascii="Courier New" w:hAnsi="Courier New" w:cs="Courier New" w:hint="default"/>
+      </w:rPr>
+    </w:lvl>
+    <w:lvl w:ilvl="2" w:tplc="04090005" w:tentative="1">
+      <w:start w:val="1"/>
+      <w:numFmt w:val="bullet"/>
+      <w:lvlText w:val=""/>
+      <w:lvlJc w:val="left"/>
+      <w:pPr>
+        <w:ind w:left="2160" w:hanging="360"/>
+      </w:pPr>
+      <w:rPr>
+        <w:rFonts w:ascii="Wingdings" w:hAnsi="Wingdings" w:cs="Wingdings" w:hint="default"/>
+      </w:rPr>
+    </w:lvl>
+    <w:lvl w:ilvl="3" w:tplc="04090001" w:tentative="1">
+      <w:start w:val="1"/>
+      <w:numFmt w:val="bullet"/>
+      <w:lvlText w:val=""/>
+      <w:lvlJc w:val="left"/>
+      <w:pPr>
+        <w:ind w:left="2880" w:hanging="360"/>
+      </w:pPr>
+      <w:rPr>
+        <w:rFonts w:ascii="Symbol" w:hAnsi="Symbol" w:cs="Symbol" w:hint="default"/>
+      </w:rPr>
+    </w:lvl>
+    <w:lvl w:ilvl="4" w:tplc="04090003" w:tentative="1">
+      <w:start w:val="1"/>
+      <w:numFmt w:val="bullet"/>
+      <w:lvlText w:val="o"/>
+      <w:lvlJc w:val="left"/>
+      <w:pPr>
+        <w:ind w:left="3600" w:hanging="360"/>
+      </w:pPr>
+      <w:rPr>
+        <w:rFonts w:ascii="Courier New" w:hAnsi="Courier New" w:cs="Courier New" w:hint="default"/>
+      </w:rPr>
+    </w:lvl>
+    <w:lvl w:ilvl="5" w:tplc="04090005" w:tentative="1">
+      <w:start w:val="1"/>
+      <w:numFmt w:val="bullet"/>
+      <w:lvlText w:val=""/>
+      <w:lvlJc w:val="left"/>
+      <w:pPr>
+        <w:ind w:left="4320" w:hanging="360"/>
+      </w:pPr>
+      <w:rPr>
+        <w:rFonts w:ascii="Wingdings" w:hAnsi="Wingdings" w:cs="Wingdings" w:hint="default"/>
+      </w:rPr>
+    </w:lvl>
+    <w:lvl w:ilvl="6" w:tplc="04090001" w:tentative="1">
+      <w:start w:val="1"/>
+      <w:numFmt w:val="bullet"/>
+      <w:lvlText w:val=""/>
+      <w:lvlJc w:val="left"/>
+      <w:pPr>
+        <w:ind w:left="5040" w:hanging="360"/>
+      </w:pPr>
+      <w:rPr>
+        <w:rFonts w:ascii="Symbol" w:hAnsi="Symbol" w:cs="Symbol" w:hint="default"/>
+      </w:rPr>
+    </w:lvl>
+    <w:lvl w:ilvl="7" w:tplc="04090003" w:tentative="1">
+      <w:start w:val="1"/>
+      <w:numFmt w:val="bullet"/>
+      <w:lvlText w:val="o"/>
+      <w:lvlJc w:val="left"/>
+      <w:pPr>
+        <w:ind w:left="5760" w:hanging="360"/>
+      </w:pPr>
+      <w:rPr>
+        <w:rFonts w:ascii="Courier New" w:hAnsi="Courier New" w:cs="Courier New" w:hint="default"/>
+      </w:rPr>
+    </w:lvl>
+    <w:lvl w:ilvl="8" w:tplc="04090005" w:tentative="1">
+      <w:start w:val="1"/>
+      <w:numFmt w:val="bullet"/>
+      <w:lvlText w:val=""/>
+      <w:lvlJc w:val="left"/>
+      <w:pPr>
+        <w:ind w:left="6480" w:hanging="360"/>
+      </w:pPr>
+      <w:rPr>
+        <w:rFonts w:ascii="Wingdings" w:hAnsi="Wingdings" w:cs="Wingdings" w:hint="default"/>
+      </w:rPr>
+    </w:lvl>
+  </w:abstractNum>
   <w:num w:numId="1">
+    <w:abstractNumId w:val="4"/>
+  </w:num>
+  <w:num w:numId="2">
+    <w:abstractNumId w:val="6"/>
+  </w:num>
+  <w:num w:numId="3">
     <w:abstractNumId w:val="2"/>
   </w:num>
-  <w:num w:numId="2">
-    <w:abstractNumId w:val="4"/>
-  </w:num>
-  <w:num w:numId="3">
+  <w:num w:numId="4">
     <w:abstractNumId w:val="1"/>
   </w:num>
-  <w:num w:numId="4">
+  <w:num w:numId="5">
+    <w:abstractNumId w:val="5"/>
+  </w:num>
+  <w:num w:numId="6">
     <w:abstractNumId w:val="0"/>
   </w:num>
-  <w:num w:numId="5">
+  <w:num w:numId="7">
     <w:abstractNumId w:val="3"/>
+  </w:num>
+  <w:num w:numId="8">
+    <w:abstractNumId w:val="7"/>
   </w:num>
 </w:numbering>
 </file>
@@ -2711,7 +3630,7 @@
 </file>
 
 <file path=customXml/itemProps1.xml><?xml version="1.0" encoding="utf-8"?>
-<ds:datastoreItem xmlns:ds="http://schemas.openxmlformats.org/officeDocument/2006/customXml" ds:itemID="{AE5DA12A-C3F1-475E-BBA9-9CDF46C54297}">
+<ds:datastoreItem xmlns:ds="http://schemas.openxmlformats.org/officeDocument/2006/customXml" ds:itemID="{CAEE680A-E933-46B8-8C1D-02C19F282ADD}">
   <ds:schemaRefs>
     <ds:schemaRef ds:uri="http://schemas.openxmlformats.org/officeDocument/2006/bibliography"/>
   </ds:schemaRefs>

--- a/labs/lab11/Lab11.docx
+++ b/labs/lab11/Lab11.docx
@@ -840,7 +840,7 @@
           <w:rFonts w:ascii="Arial" w:hAnsi="Arial" w:cs="Arial"/>
           <w:highlight w:val="yellow"/>
         </w:rPr>
-        <w:t>The following three R scripts were utilized to generate the three plots for genotype, cage and timepoint at figures 1, 2 &amp; 3, respectively.</w:t>
+        <w:t>The following three R scripts were utilized to generate three plots for genotype, cage and timepoint at figures 1, 2 &amp; 3, respectively.</w:t>
       </w:r>
     </w:p>
     <w:p>
@@ -924,9 +924,10 @@
         <w:rPr>
           <w:noProof/>
         </w:rPr>
+        <w:lastRenderedPageBreak/>
         <w:drawing>
-          <wp:inline distT="0" distB="0" distL="0" distR="0" wp14:anchorId="2A4AC9D1" wp14:editId="0D516453">
-            <wp:extent cx="4636634" cy="2707338"/>
+          <wp:inline distT="0" distB="0" distL="0" distR="0" wp14:anchorId="6DC50F0B" wp14:editId="4A002E02">
+            <wp:extent cx="3728782" cy="3203982"/>
             <wp:effectExtent l="0" t="0" r="0" b="0"/>
             <wp:docPr id="1" name="Picture 1"/>
             <wp:cNvGraphicFramePr>
@@ -948,7 +949,7 @@
                   <pic:spPr>
                     <a:xfrm>
                       <a:off x="0" y="0"/>
-                      <a:ext cx="4656803" cy="2719114"/>
+                      <a:ext cx="3769328" cy="3238821"/>
                     </a:xfrm>
                     <a:prstGeom prst="rect">
                       <a:avLst/>
@@ -987,6 +988,8 @@
         <w:ind w:left="900"/>
         <w:rPr>
           <w:rFonts w:ascii="Arial" w:hAnsi="Arial" w:cs="Arial"/>
+          <w:b/>
+          <w:bCs/>
         </w:rPr>
       </w:pPr>
     </w:p>
@@ -1002,12 +1005,11 @@
         <w:rPr>
           <w:noProof/>
         </w:rPr>
-        <w:lastRenderedPageBreak/>
         <w:drawing>
-          <wp:inline distT="0" distB="0" distL="0" distR="0" wp14:anchorId="0E30F0C8" wp14:editId="2ABF6D16">
-            <wp:extent cx="4698134" cy="2743248"/>
+          <wp:inline distT="0" distB="0" distL="0" distR="0" wp14:anchorId="076C96E9" wp14:editId="38320AD3">
+            <wp:extent cx="4250034" cy="3270334"/>
             <wp:effectExtent l="0" t="0" r="0" b="0"/>
-            <wp:docPr id="3" name="Picture 3"/>
+            <wp:docPr id="7" name="Picture 7"/>
             <wp:cNvGraphicFramePr>
               <a:graphicFrameLocks xmlns:a="http://schemas.openxmlformats.org/drawingml/2006/main" noChangeAspect="1"/>
             </wp:cNvGraphicFramePr>
@@ -1027,7 +1029,7 @@
                   <pic:spPr>
                     <a:xfrm>
                       <a:off x="0" y="0"/>
-                      <a:ext cx="4714185" cy="2752620"/>
+                      <a:ext cx="4270185" cy="3285840"/>
                     </a:xfrm>
                     <a:prstGeom prst="rect">
                       <a:avLst/>
@@ -1039,6 +1041,66 @@
           </wp:inline>
         </w:drawing>
       </w:r>
+      <w:r>
+        <w:rPr>
+          <w:rFonts w:ascii="Arial" w:hAnsi="Arial" w:cs="Arial"/>
+        </w:rPr>
+        <w:br/>
+      </w:r>
+      <w:r>
+        <w:rPr>
+          <w:rFonts w:ascii="Arial" w:hAnsi="Arial" w:cs="Arial"/>
+          <w:noProof/>
+        </w:rPr>
+        <w:drawing>
+          <wp:inline distT="0" distB="0" distL="0" distR="0" wp14:anchorId="7D47E86F" wp14:editId="25460F01">
+            <wp:extent cx="1859524" cy="1082298"/>
+            <wp:effectExtent l="0" t="0" r="0" b="0"/>
+            <wp:docPr id="8" name="Picture 8"/>
+            <wp:cNvGraphicFramePr>
+              <a:graphicFrameLocks xmlns:a="http://schemas.openxmlformats.org/drawingml/2006/main" noChangeAspect="1"/>
+            </wp:cNvGraphicFramePr>
+            <a:graphic xmlns:a="http://schemas.openxmlformats.org/drawingml/2006/main">
+              <a:graphicData uri="http://schemas.openxmlformats.org/drawingml/2006/picture">
+                <pic:pic xmlns:pic="http://schemas.openxmlformats.org/drawingml/2006/picture">
+                  <pic:nvPicPr>
+                    <pic:cNvPr id="0" name="Picture 1"/>
+                    <pic:cNvPicPr>
+                      <a:picLocks noChangeAspect="1" noChangeArrowheads="1"/>
+                    </pic:cNvPicPr>
+                  </pic:nvPicPr>
+                  <pic:blipFill>
+                    <a:blip r:embed="rId13">
+                      <a:extLst>
+                        <a:ext uri="{28A0092B-C50C-407E-A947-70E740481C1C}">
+                          <a14:useLocalDpi xmlns:a14="http://schemas.microsoft.com/office/drawing/2010/main" val="0"/>
+                        </a:ext>
+                      </a:extLst>
+                    </a:blip>
+                    <a:srcRect/>
+                    <a:stretch>
+                      <a:fillRect/>
+                    </a:stretch>
+                  </pic:blipFill>
+                  <pic:spPr bwMode="auto">
+                    <a:xfrm>
+                      <a:off x="0" y="0"/>
+                      <a:ext cx="1910159" cy="1111769"/>
+                    </a:xfrm>
+                    <a:prstGeom prst="rect">
+                      <a:avLst/>
+                    </a:prstGeom>
+                    <a:noFill/>
+                    <a:ln>
+                      <a:noFill/>
+                    </a:ln>
+                  </pic:spPr>
+                </pic:pic>
+              </a:graphicData>
+            </a:graphic>
+          </wp:inline>
+        </w:drawing>
+      </w:r>
     </w:p>
     <w:p>
       <w:pPr>
@@ -1055,7 +1117,25 @@
           <w:bCs/>
           <w:highlight w:val="yellow"/>
         </w:rPr>
-        <w:t>Figure 2:  Time Plot</w:t>
+        <w:t xml:space="preserve">Figure </w:t>
+      </w:r>
+      <w:r>
+        <w:rPr>
+          <w:rFonts w:ascii="Arial" w:hAnsi="Arial" w:cs="Arial"/>
+          <w:b/>
+          <w:bCs/>
+          <w:highlight w:val="yellow"/>
+        </w:rPr>
+        <w:t>2</w:t>
+      </w:r>
+      <w:r>
+        <w:rPr>
+          <w:rFonts w:ascii="Arial" w:hAnsi="Arial" w:cs="Arial"/>
+          <w:b/>
+          <w:bCs/>
+          <w:highlight w:val="yellow"/>
+        </w:rPr>
+        <w:t>:  Cage Plot</w:t>
       </w:r>
     </w:p>
     <w:p>
@@ -1064,6 +1144,8 @@
         <w:ind w:left="900"/>
         <w:rPr>
           <w:rFonts w:ascii="Arial" w:hAnsi="Arial" w:cs="Arial"/>
+          <w:b/>
+          <w:bCs/>
         </w:rPr>
       </w:pPr>
     </w:p>
@@ -1075,15 +1157,24 @@
           <w:rFonts w:ascii="Arial" w:hAnsi="Arial" w:cs="Arial"/>
         </w:rPr>
       </w:pPr>
+    </w:p>
+    <w:p>
+      <w:pPr>
+        <w:pStyle w:val="ListParagraph"/>
+        <w:ind w:left="900"/>
+        <w:rPr>
+          <w:rFonts w:ascii="Arial" w:hAnsi="Arial" w:cs="Arial"/>
+        </w:rPr>
+      </w:pPr>
       <w:r>
         <w:rPr>
           <w:noProof/>
         </w:rPr>
         <w:drawing>
-          <wp:inline distT="0" distB="0" distL="0" distR="0" wp14:anchorId="61733D1D" wp14:editId="5001F0B9">
-            <wp:extent cx="4649470" cy="2714834"/>
+          <wp:inline distT="0" distB="0" distL="0" distR="0" wp14:anchorId="48F43F47" wp14:editId="6A2509EC">
+            <wp:extent cx="3880590" cy="3334430"/>
             <wp:effectExtent l="0" t="0" r="0" b="0"/>
-            <wp:docPr id="2" name="Picture 2"/>
+            <wp:docPr id="5" name="Picture 5"/>
             <wp:cNvGraphicFramePr>
               <a:graphicFrameLocks xmlns:a="http://schemas.openxmlformats.org/drawingml/2006/main" noChangeAspect="1"/>
             </wp:cNvGraphicFramePr>
@@ -1095,7 +1186,7 @@
                     <pic:cNvPicPr/>
                   </pic:nvPicPr>
                   <pic:blipFill>
-                    <a:blip r:embed="rId13"/>
+                    <a:blip r:embed="rId14"/>
                     <a:stretch>
                       <a:fillRect/>
                     </a:stretch>
@@ -1103,7 +1194,7 @@
                   <pic:spPr>
                     <a:xfrm>
                       <a:off x="0" y="0"/>
-                      <a:ext cx="4668045" cy="2725680"/>
+                      <a:ext cx="3903105" cy="3353776"/>
                     </a:xfrm>
                     <a:prstGeom prst="rect">
                       <a:avLst/>
@@ -1149,56 +1240,8 @@
           <w:bCs/>
           <w:highlight w:val="yellow"/>
         </w:rPr>
-        <w:t>:  Cage Plot</w:t>
-      </w:r>
-    </w:p>
-    <w:p>
-      <w:pPr>
-        <w:ind w:left="360"/>
-        <w:rPr>
-          <w:rFonts w:ascii="Arial" w:hAnsi="Arial" w:cs="Arial"/>
-        </w:rPr>
-      </w:pPr>
-    </w:p>
-    <w:p>
-      <w:pPr>
-        <w:ind w:left="360"/>
-        <w:rPr>
-          <w:rFonts w:ascii="Arial" w:hAnsi="Arial" w:cs="Arial"/>
-        </w:rPr>
-      </w:pPr>
-    </w:p>
-    <w:p>
-      <w:pPr>
-        <w:ind w:left="360"/>
-        <w:rPr>
-          <w:rFonts w:ascii="Arial" w:hAnsi="Arial" w:cs="Arial"/>
-        </w:rPr>
-      </w:pPr>
-    </w:p>
-    <w:p>
-      <w:pPr>
-        <w:ind w:left="360"/>
-        <w:rPr>
-          <w:rFonts w:ascii="Arial" w:hAnsi="Arial" w:cs="Arial"/>
-        </w:rPr>
-      </w:pPr>
-    </w:p>
-    <w:p>
-      <w:pPr>
-        <w:ind w:left="360"/>
-        <w:rPr>
-          <w:rFonts w:ascii="Arial" w:hAnsi="Arial" w:cs="Arial"/>
-        </w:rPr>
-      </w:pPr>
-    </w:p>
-    <w:p>
-      <w:pPr>
-        <w:ind w:left="360"/>
-        <w:rPr>
-          <w:rFonts w:ascii="Arial" w:hAnsi="Arial" w:cs="Arial"/>
-        </w:rPr>
-      </w:pPr>
+        <w:t>:  Time Plot</w:t>
+      </w:r>
     </w:p>
     <w:p>
       <w:pPr>
@@ -1223,7 +1266,6 @@
         <w:rPr>
           <w:rFonts w:ascii="Arial" w:hAnsi="Arial" w:cs="Arial"/>
         </w:rPr>
-        <w:lastRenderedPageBreak/>
         <w:t xml:space="preserve">Fill in the following table for </w:t>
       </w:r>
       <w:r>
@@ -1259,8 +1301,60 @@
       <w:r>
         <w:rPr>
           <w:rFonts w:ascii="Arial" w:hAnsi="Arial" w:cs="Arial"/>
-        </w:rPr>
-        <w:t>The following two scripts were utilized to calculate the p-values for PCA1 &amp; PCA2.  Figure 4 is the output for executing these scripts.</w:t>
+          <w:highlight w:val="yellow"/>
+        </w:rPr>
+        <w:t>The following two scripts were utilized to calculate the p-values for PCA1 &amp; PCA2</w:t>
+      </w:r>
+      <w:r>
+        <w:rPr>
+          <w:rFonts w:ascii="Arial" w:hAnsi="Arial" w:cs="Arial"/>
+          <w:highlight w:val="yellow"/>
+        </w:rPr>
+        <w:t>, listed at table 1</w:t>
+      </w:r>
+      <w:proofErr w:type="gramStart"/>
+      <w:r>
+        <w:rPr>
+          <w:rFonts w:ascii="Arial" w:hAnsi="Arial" w:cs="Arial"/>
+          <w:highlight w:val="yellow"/>
+        </w:rPr>
+        <w:t xml:space="preserve">.  </w:t>
+      </w:r>
+      <w:proofErr w:type="gramEnd"/>
+      <w:r>
+        <w:rPr>
+          <w:rFonts w:ascii="Arial" w:hAnsi="Arial" w:cs="Arial"/>
+          <w:highlight w:val="yellow"/>
+        </w:rPr>
+        <w:t xml:space="preserve">Figure 4 </w:t>
+      </w:r>
+      <w:r>
+        <w:rPr>
+          <w:rFonts w:ascii="Arial" w:hAnsi="Arial" w:cs="Arial"/>
+          <w:highlight w:val="yellow"/>
+        </w:rPr>
+        <w:t>contains</w:t>
+      </w:r>
+      <w:r>
+        <w:rPr>
+          <w:rFonts w:ascii="Arial" w:hAnsi="Arial" w:cs="Arial"/>
+          <w:highlight w:val="yellow"/>
+        </w:rPr>
+        <w:t xml:space="preserve"> the output </w:t>
+      </w:r>
+      <w:r>
+        <w:rPr>
+          <w:rFonts w:ascii="Arial" w:hAnsi="Arial" w:cs="Arial"/>
+          <w:highlight w:val="yellow"/>
+        </w:rPr>
+        <w:t>after</w:t>
+      </w:r>
+      <w:r>
+        <w:rPr>
+          <w:rFonts w:ascii="Arial" w:hAnsi="Arial" w:cs="Arial"/>
+          <w:highlight w:val="yellow"/>
+        </w:rPr>
+        <w:t xml:space="preserve"> executing these scripts.</w:t>
       </w:r>
     </w:p>
     <w:p>
@@ -1274,7 +1368,7 @@
           <w:rFonts w:ascii="Arial" w:hAnsi="Arial" w:cs="Arial"/>
         </w:rPr>
       </w:pPr>
-      <w:hyperlink r:id="rId14" w:history="1">
+      <w:hyperlink r:id="rId15" w:history="1">
         <w:r>
           <w:rPr>
             <w:rStyle w:val="Hyperlink"/>
@@ -1294,7 +1388,7 @@
           <w:rFonts w:ascii="Arial" w:hAnsi="Arial" w:cs="Arial"/>
         </w:rPr>
       </w:pPr>
-      <w:hyperlink r:id="rId15" w:history="1">
+      <w:hyperlink r:id="rId16" w:history="1">
         <w:r>
           <w:rPr>
             <w:rStyle w:val="Hyperlink"/>
@@ -1562,7 +1656,25 @@
           <w:bCs/>
           <w:highlight w:val="yellow"/>
         </w:rPr>
-        <w:t>Table 1:  Calculated p-values</w:t>
+        <w:t>Table 1:  Calculated p-</w:t>
+      </w:r>
+      <w:r>
+        <w:rPr>
+          <w:rFonts w:ascii="Arial" w:hAnsi="Arial" w:cs="Arial"/>
+          <w:b/>
+          <w:bCs/>
+          <w:highlight w:val="yellow"/>
+        </w:rPr>
+        <w:t>values</w:t>
+      </w:r>
+      <w:r>
+        <w:rPr>
+          <w:rFonts w:ascii="Arial" w:hAnsi="Arial" w:cs="Arial"/>
+          <w:b/>
+          <w:bCs/>
+          <w:highlight w:val="yellow"/>
+        </w:rPr>
+        <w:t xml:space="preserve"> for PCA1 &amp; PCA2</w:t>
       </w:r>
     </w:p>
     <w:p>
@@ -1581,6 +1693,7 @@
           <w:sz w:val="24"/>
           <w:szCs w:val="24"/>
         </w:rPr>
+        <w:lastRenderedPageBreak/>
         <w:drawing>
           <wp:inline distT="0" distB="0" distL="0" distR="0" wp14:anchorId="75AC1B00" wp14:editId="7C517249">
             <wp:extent cx="5410200" cy="3236162"/>
@@ -1599,7 +1712,7 @@
                     </pic:cNvPicPr>
                   </pic:nvPicPr>
                   <pic:blipFill>
-                    <a:blip r:embed="rId16">
+                    <a:blip r:embed="rId17">
                       <a:extLst>
                         <a:ext uri="{28A0092B-C50C-407E-A947-70E740481C1C}">
                           <a14:useLocalDpi xmlns:a14="http://schemas.microsoft.com/office/drawing/2010/main" val="0"/>
@@ -1649,8 +1762,75 @@
           <w:bCs/>
           <w:sz w:val="24"/>
           <w:szCs w:val="24"/>
-        </w:rPr>
-        <w:t>Figure 4:  R-command to calculate p-values</w:t>
+          <w:highlight w:val="yellow"/>
+        </w:rPr>
+        <w:t xml:space="preserve">Figure 4:  </w:t>
+      </w:r>
+      <w:r>
+        <w:rPr>
+          <w:rFonts w:cs="Arial"/>
+          <w:b/>
+          <w:bCs/>
+          <w:sz w:val="24"/>
+          <w:szCs w:val="24"/>
+          <w:highlight w:val="yellow"/>
+        </w:rPr>
+        <w:t xml:space="preserve">Output of </w:t>
+      </w:r>
+      <w:r>
+        <w:rPr>
+          <w:rFonts w:cs="Arial"/>
+          <w:b/>
+          <w:bCs/>
+          <w:sz w:val="24"/>
+          <w:szCs w:val="24"/>
+          <w:highlight w:val="yellow"/>
+        </w:rPr>
+        <w:t xml:space="preserve">R-command </w:t>
+      </w:r>
+      <w:r>
+        <w:rPr>
+          <w:rFonts w:cs="Arial"/>
+          <w:b/>
+          <w:bCs/>
+          <w:sz w:val="24"/>
+          <w:szCs w:val="24"/>
+          <w:highlight w:val="yellow"/>
+        </w:rPr>
+        <w:t>scripts for</w:t>
+      </w:r>
+      <w:r>
+        <w:rPr>
+          <w:rFonts w:cs="Arial"/>
+          <w:b/>
+          <w:bCs/>
+          <w:sz w:val="24"/>
+          <w:szCs w:val="24"/>
+          <w:highlight w:val="yellow"/>
+        </w:rPr>
+        <w:t xml:space="preserve"> calculat</w:t>
+      </w:r>
+      <w:r>
+        <w:rPr>
+          <w:rFonts w:cs="Arial"/>
+          <w:b/>
+          <w:bCs/>
+          <w:sz w:val="24"/>
+          <w:szCs w:val="24"/>
+          <w:highlight w:val="yellow"/>
+        </w:rPr>
+        <w:t>ing</w:t>
+      </w:r>
+      <w:r>
+        <w:rPr>
+          <w:rFonts w:cs="Arial"/>
+          <w:b/>
+          <w:bCs/>
+          <w:sz w:val="24"/>
+          <w:szCs w:val="24"/>
+          <w:highlight w:val="yellow"/>
+        </w:rPr>
+        <w:t xml:space="preserve"> p-values</w:t>
       </w:r>
     </w:p>
     <w:p>
@@ -1686,25 +1866,7 @@
           <w:sz w:val="24"/>
           <w:szCs w:val="24"/>
         </w:rPr>
-        <w:t xml:space="preserve">Does cage seem to be </w:t>
-      </w:r>
-      <w:proofErr w:type="gramStart"/>
-      <w:r>
-        <w:rPr>
-          <w:rFonts w:cs="Arial"/>
-          <w:sz w:val="24"/>
-          <w:szCs w:val="24"/>
-        </w:rPr>
-        <w:t>having an effect on</w:t>
-      </w:r>
-      <w:proofErr w:type="gramEnd"/>
-      <w:r>
-        <w:rPr>
-          <w:rFonts w:cs="Arial"/>
-          <w:sz w:val="24"/>
-          <w:szCs w:val="24"/>
-        </w:rPr>
-        <w:t xml:space="preserve"> these data?</w:t>
+        <w:t>Does cage seem to be having an effect on these data?</w:t>
       </w:r>
     </w:p>
     <w:p>
@@ -1753,14 +1915,21 @@
           <w:rFonts w:ascii="Arial" w:hAnsi="Arial" w:cs="Arial"/>
           <w:highlight w:val="yellow"/>
         </w:rPr>
-        <w:t>2.519974e-29</w:t>
-      </w:r>
-      <w:r>
-        <w:rPr>
-          <w:rFonts w:ascii="Arial" w:hAnsi="Arial" w:cs="Arial"/>
-          <w:highlight w:val="yellow"/>
-        </w:rPr>
-        <w:t xml:space="preserve"> (listing 1).  </w:t>
+        <w:t xml:space="preserve">2.519974e-29 </w:t>
+      </w:r>
+      <w:r>
+        <w:rPr>
+          <w:rFonts w:ascii="Arial" w:hAnsi="Arial" w:cs="Arial"/>
+          <w:highlight w:val="yellow"/>
+        </w:rPr>
+        <w:t xml:space="preserve">among cage and genotype </w:t>
+      </w:r>
+      <w:r>
+        <w:rPr>
+          <w:rFonts w:ascii="Arial" w:hAnsi="Arial" w:cs="Arial"/>
+          <w:highlight w:val="yellow"/>
+        </w:rPr>
+        <w:t>(listing 1).</w:t>
       </w:r>
     </w:p>
     <w:p>
@@ -1782,7 +1951,6 @@
           <w:rFonts w:ascii="Arial" w:hAnsi="Arial" w:cs="Arial"/>
           <w:highlight w:val="yellow"/>
         </w:rPr>
-        <w:lastRenderedPageBreak/>
         <w:t>Genotype is most associated with the second PCA</w:t>
       </w:r>
       <w:r>
@@ -1811,14 +1979,14 @@
           <w:rFonts w:ascii="Arial" w:hAnsi="Arial" w:cs="Arial"/>
           <w:highlight w:val="yellow"/>
         </w:rPr>
-        <w:t xml:space="preserve"> the most significant p-value of </w:t>
-      </w:r>
-      <w:r>
-        <w:rPr>
-          <w:rFonts w:ascii="Arial" w:hAnsi="Arial" w:cs="Arial"/>
-          <w:highlight w:val="yellow"/>
-        </w:rPr>
-        <w:t>1.274344e-10</w:t>
+        <w:t xml:space="preserve"> the most significant p-value of 1.274344e-10</w:t>
+      </w:r>
+      <w:r>
+        <w:rPr>
+          <w:rFonts w:ascii="Arial" w:hAnsi="Arial" w:cs="Arial"/>
+          <w:highlight w:val="yellow"/>
+        </w:rPr>
+        <w:t xml:space="preserve"> among time and cage (listing 1)</w:t>
       </w:r>
       <w:r>
         <w:rPr>
@@ -1847,26 +2015,133 @@
           <w:rFonts w:ascii="Arial" w:hAnsi="Arial" w:cs="Arial"/>
           <w:highlight w:val="yellow"/>
         </w:rPr>
-        <w:t xml:space="preserve">Even though cage has a significant p-value of </w:t>
-      </w:r>
-      <w:r>
-        <w:rPr>
-          <w:rFonts w:ascii="Arial" w:hAnsi="Arial" w:cs="Arial"/>
-          <w:highlight w:val="yellow"/>
-        </w:rPr>
-        <w:t>1.629589e-07</w:t>
-      </w:r>
-      <w:r>
-        <w:rPr>
-          <w:rFonts w:ascii="Arial" w:hAnsi="Arial" w:cs="Arial"/>
-          <w:highlight w:val="yellow"/>
-        </w:rPr>
-        <w:t xml:space="preserve"> for the second axis (listing 1), it likely has minimal effect on the data, because the data grouped by cage lacks clustering (figure 3), and the second axis only accounts for 10 percent of the total variance (figure 4).</w:t>
+        <w:t>Yes, cage seems to have an effect on these data.</w:t>
+      </w:r>
+      <w:r>
+        <w:rPr>
+          <w:rFonts w:ascii="Arial" w:hAnsi="Arial" w:cs="Arial"/>
+          <w:highlight w:val="yellow"/>
+        </w:rPr>
+        <w:t xml:space="preserve">  </w:t>
+      </w:r>
+      <w:r>
+        <w:rPr>
+          <w:rFonts w:ascii="Arial" w:hAnsi="Arial" w:cs="Arial"/>
+          <w:highlight w:val="yellow"/>
+        </w:rPr>
+        <w:t xml:space="preserve">First of all, </w:t>
+      </w:r>
+      <w:r>
+        <w:rPr>
+          <w:rFonts w:ascii="Arial" w:hAnsi="Arial" w:cs="Arial"/>
+          <w:highlight w:val="yellow"/>
+        </w:rPr>
+        <w:t>each</w:t>
+      </w:r>
+      <w:r>
+        <w:rPr>
+          <w:rFonts w:ascii="Arial" w:hAnsi="Arial" w:cs="Arial"/>
+          <w:highlight w:val="yellow"/>
+        </w:rPr>
+        <w:t xml:space="preserve"> of the</w:t>
+      </w:r>
+      <w:r>
+        <w:rPr>
+          <w:rFonts w:ascii="Arial" w:hAnsi="Arial" w:cs="Arial"/>
+          <w:highlight w:val="yellow"/>
+        </w:rPr>
+        <w:t xml:space="preserve"> </w:t>
+      </w:r>
+      <w:r>
+        <w:rPr>
+          <w:rFonts w:ascii="Arial" w:hAnsi="Arial" w:cs="Arial"/>
+          <w:highlight w:val="yellow"/>
+        </w:rPr>
+        <w:t xml:space="preserve">eleven cage names </w:t>
+      </w:r>
+      <w:r>
+        <w:rPr>
+          <w:rFonts w:ascii="Arial" w:hAnsi="Arial" w:cs="Arial"/>
+          <w:highlight w:val="yellow"/>
+        </w:rPr>
+        <w:t>displays</w:t>
+      </w:r>
+      <w:r>
+        <w:rPr>
+          <w:rFonts w:ascii="Arial" w:hAnsi="Arial" w:cs="Arial"/>
+          <w:highlight w:val="yellow"/>
+        </w:rPr>
+        <w:t xml:space="preserve"> a notable degree of clustering within pre and post time points </w:t>
+      </w:r>
+      <w:r>
+        <w:rPr>
+          <w:rFonts w:ascii="Arial" w:hAnsi="Arial" w:cs="Arial"/>
+          <w:highlight w:val="yellow"/>
+        </w:rPr>
+        <w:t>(figure 2)</w:t>
+      </w:r>
+      <w:proofErr w:type="gramStart"/>
+      <w:r>
+        <w:rPr>
+          <w:rFonts w:ascii="Arial" w:hAnsi="Arial" w:cs="Arial"/>
+          <w:highlight w:val="yellow"/>
+        </w:rPr>
+        <w:t>.</w:t>
+      </w:r>
+      <w:r>
+        <w:rPr>
+          <w:rFonts w:ascii="Arial" w:hAnsi="Arial" w:cs="Arial"/>
+          <w:highlight w:val="yellow"/>
+        </w:rPr>
+        <w:t xml:space="preserve">  </w:t>
+      </w:r>
+      <w:proofErr w:type="gramEnd"/>
+      <w:r>
+        <w:rPr>
+          <w:rFonts w:ascii="Arial" w:hAnsi="Arial" w:cs="Arial"/>
+          <w:highlight w:val="yellow"/>
+        </w:rPr>
+        <w:t xml:space="preserve">In addition, cage has </w:t>
+      </w:r>
+      <w:r>
+        <w:rPr>
+          <w:rFonts w:ascii="Arial" w:hAnsi="Arial" w:cs="Arial"/>
+          <w:highlight w:val="yellow"/>
+        </w:rPr>
+        <w:t xml:space="preserve">a significant p-value of 1.629589e-07 for </w:t>
+      </w:r>
+      <w:r>
+        <w:rPr>
+          <w:rFonts w:ascii="Arial" w:hAnsi="Arial" w:cs="Arial"/>
+          <w:highlight w:val="yellow"/>
+        </w:rPr>
+        <w:t>PCA</w:t>
+      </w:r>
+      <w:r>
+        <w:rPr>
+          <w:rFonts w:ascii="Arial" w:hAnsi="Arial" w:cs="Arial"/>
+          <w:highlight w:val="yellow"/>
+        </w:rPr>
+        <w:t>2</w:t>
+      </w:r>
+      <w:r>
+        <w:rPr>
+          <w:rFonts w:ascii="Arial" w:hAnsi="Arial" w:cs="Arial"/>
+          <w:highlight w:val="yellow"/>
+        </w:rPr>
+        <w:t xml:space="preserve"> (listing 1)</w:t>
+      </w:r>
+      <w:r>
+        <w:rPr>
+          <w:rFonts w:ascii="Arial" w:hAnsi="Arial" w:cs="Arial"/>
+          <w:highlight w:val="yellow"/>
+        </w:rPr>
+        <w:t>.</w:t>
       </w:r>
     </w:p>
     <w:sectPr>
-      <w:headerReference w:type="default" r:id="rId17"/>
-      <w:footerReference w:type="default" r:id="rId18"/>
+      <w:headerReference w:type="default" r:id="rId18"/>
+      <w:footerReference w:type="default" r:id="rId19"/>
       <w:pgSz w:w="12240" w:h="15840"/>
       <w:pgMar w:top="1440" w:right="1440" w:bottom="1440" w:left="1440" w:header="720" w:footer="720" w:gutter="0"/>
       <w:cols w:space="720"/>
@@ -3630,7 +3905,7 @@
 </file>
 
 <file path=customXml/itemProps1.xml><?xml version="1.0" encoding="utf-8"?>
-<ds:datastoreItem xmlns:ds="http://schemas.openxmlformats.org/officeDocument/2006/customXml" ds:itemID="{CAEE680A-E933-46B8-8C1D-02C19F282ADD}">
+<ds:datastoreItem xmlns:ds="http://schemas.openxmlformats.org/officeDocument/2006/customXml" ds:itemID="{7BE33EA2-999E-48E5-90A0-585714485008}">
   <ds:schemaRefs>
     <ds:schemaRef ds:uri="http://schemas.openxmlformats.org/officeDocument/2006/bibliography"/>
   </ds:schemaRefs>
